--- a/doc/MyBatis源码知录.docx
+++ b/doc/MyBatis源码知录.docx
@@ -817,12 +817,25 @@
     <w:p>
       <w:pPr>
         <w:numPr>
-          <w:ilvl w:val="0"/>
-          <w:numId w:val="0"/>
-        </w:numPr>
-        <w:ind w:leftChars="0"/>
-      </w:pPr>
-      <w:r>
+          <w:numId w:val="0"/>
+        </w:numPr>
+        <w:rPr>
+          <w:rFonts w:hint="eastAsia"/>
+          <w:lang w:val="en-US" w:eastAsia="zh-CN"/>
+        </w:rPr>
+      </w:pPr>
+      <w:r>
+        <w:rPr>
+          <w:rFonts w:hint="eastAsia"/>
+          <w:lang w:val="en-US" w:eastAsia="zh-CN"/>
+        </w:rPr>
+        <w:t xml:space="preserve">   </w:t>
+      </w:r>
+      <w:r>
+        <w:rPr>
+          <w:rFonts w:hint="eastAsia"/>
+          <w:lang w:val="en-US" w:eastAsia="zh-CN"/>
+        </w:rPr>
         <w:drawing>
           <wp:inline distT="0" distB="0" distL="114300" distR="114300">
             <wp:extent cx="4657725" cy="1400175"/>
@@ -979,7 +992,23 @@
           <w:rFonts w:hint="eastAsia"/>
           <w:lang w:val="en-US" w:eastAsia="zh-CN"/>
         </w:rPr>
-        <w:t>反射模式：查询的结果ResultSet通过反射构建bean。（</w:t>
+        <w:t>反射模块：查</w:t>
+      </w:r>
+      <w:r>
+        <w:rPr>
+          <w:rFonts w:hint="eastAsia"/>
+          <w:b/>
+          <w:bCs/>
+          <w:lang w:val="en-US" w:eastAsia="zh-CN"/>
+        </w:rPr>
+        <w:t>询</w:t>
+      </w:r>
+      <w:r>
+        <w:rPr>
+          <w:rFonts w:hint="eastAsia"/>
+          <w:lang w:val="en-US" w:eastAsia="zh-CN"/>
+        </w:rPr>
+        <w:t>的结果ResultSet通过反射构建bean。（</w:t>
       </w:r>
       <w:r>
         <w:rPr>
@@ -999,23 +1028,50 @@
           <w:rFonts w:hint="eastAsia"/>
           <w:lang w:val="en-US" w:eastAsia="zh-CN"/>
         </w:rPr>
-        <w:t>）</w:t>
-      </w:r>
-    </w:p>
-    <w:p>
-      <w:pPr>
-        <w:numPr>
-          <w:numId w:val="0"/>
-        </w:numPr>
-        <w:rPr>
-          <w:rFonts w:hint="eastAsia"/>
-          <w:lang w:val="en-US" w:eastAsia="zh-CN"/>
-        </w:rPr>
-      </w:pPr>
-      <w:r>
-        <w:rPr>
-          <w:rFonts w:hint="eastAsia"/>
-          <w:lang w:val="en-US" w:eastAsia="zh-CN"/>
+        <w:t>）---</w:t>
+      </w:r>
+      <w:r>
+        <w:rPr>
+          <w:rFonts w:hint="eastAsia"/>
+          <w:highlight w:val="lightGray"/>
+          <w:lang w:val="en-US" w:eastAsia="zh-CN"/>
+        </w:rPr>
+        <w:t>工厂模式</w:t>
+      </w:r>
+    </w:p>
+    <w:p>
+      <w:pPr>
+        <w:numPr>
+          <w:ilvl w:val="0"/>
+          <w:numId w:val="0"/>
+        </w:numPr>
+        <w:rPr>
+          <w:rFonts w:hint="eastAsia"/>
+          <w:b/>
+          <w:bCs/>
+          <w:color w:val="000000" w:themeColor="text1"/>
+          <w:highlight w:val="yellow"/>
+          <w:lang w:val="en-US" w:eastAsia="zh-CN"/>
+          <w14:textFill>
+            <w14:solidFill>
+              <w14:schemeClr w14:val="tx1"/>
+            </w14:solidFill>
+          </w14:textFill>
+        </w:rPr>
+      </w:pPr>
+      <w:r>
+        <w:rPr>
+          <w:rFonts w:hint="eastAsia"/>
+          <w:b/>
+          <w:bCs/>
+          <w:color w:val="000000" w:themeColor="text1"/>
+          <w:highlight w:val="yellow"/>
+          <w:lang w:val="en-US" w:eastAsia="zh-CN"/>
+          <w14:textFill>
+            <w14:solidFill>
+              <w14:schemeClr w14:val="tx1"/>
+            </w14:solidFill>
+          </w14:textFill>
         </w:rPr>
         <w:t>反射的核心类：</w:t>
       </w:r>
@@ -1028,6 +1084,279 @@
         </w:numPr>
         <w:ind w:left="420" w:leftChars="0" w:hanging="420" w:firstLineChars="0"/>
         <w:rPr>
+          <w:rFonts w:hint="default"/>
+          <w:lang w:val="en-US" w:eastAsia="zh-CN"/>
+        </w:rPr>
+      </w:pPr>
+      <w:r>
+        <w:rPr>
+          <w:rFonts w:hint="eastAsia"/>
+          <w:b/>
+          <w:bCs/>
+          <w:lang w:val="en-US" w:eastAsia="zh-CN"/>
+        </w:rPr>
+        <w:t>Reflector</w:t>
+      </w:r>
+      <w:r>
+        <w:rPr>
+          <w:rFonts w:hint="eastAsia"/>
+          <w:lang w:val="en-US" w:eastAsia="zh-CN"/>
+        </w:rPr>
+        <w:t>：存放class定义的属性、方法信息</w:t>
+      </w:r>
+    </w:p>
+    <w:p>
+      <w:pPr>
+        <w:numPr>
+          <w:ilvl w:val="0"/>
+          <w:numId w:val="3"/>
+        </w:numPr>
+        <w:ind w:left="420" w:leftChars="0" w:hanging="420" w:firstLineChars="0"/>
+        <w:rPr>
+          <w:rFonts w:hint="eastAsia"/>
+          <w:lang w:val="en-US" w:eastAsia="zh-CN"/>
+        </w:rPr>
+      </w:pPr>
+      <w:r>
+        <w:rPr>
+          <w:rFonts w:hint="eastAsia"/>
+          <w:b/>
+          <w:bCs/>
+          <w:lang w:val="en-US" w:eastAsia="zh-CN"/>
+        </w:rPr>
+        <w:t>DefaultReflectorFactory</w:t>
+      </w:r>
+      <w:r>
+        <w:rPr>
+          <w:rFonts w:hint="eastAsia"/>
+          <w:lang w:val="en-US" w:eastAsia="zh-CN"/>
+        </w:rPr>
+        <w:t>：依据class类新创建Reflector并缓存</w:t>
+      </w:r>
+    </w:p>
+    <w:p>
+      <w:pPr>
+        <w:numPr>
+          <w:ilvl w:val="0"/>
+          <w:numId w:val="3"/>
+        </w:numPr>
+        <w:ind w:left="420" w:leftChars="0" w:hanging="420" w:firstLineChars="0"/>
+        <w:rPr>
+          <w:rFonts w:hint="default"/>
+          <w:lang w:val="en-US" w:eastAsia="zh-CN"/>
+        </w:rPr>
+      </w:pPr>
+      <w:r>
+        <w:rPr>
+          <w:rFonts w:hint="eastAsia"/>
+          <w:b/>
+          <w:bCs/>
+          <w:lang w:val="en-US" w:eastAsia="zh-CN"/>
+        </w:rPr>
+        <w:t>MetaClass</w:t>
+      </w:r>
+      <w:r>
+        <w:rPr>
+          <w:rFonts w:hint="eastAsia"/>
+          <w:lang w:val="en-US" w:eastAsia="zh-CN"/>
+        </w:rPr>
+        <w:t>：引用ReflectorFactory、Reflector，可以获取类的元信息</w:t>
+      </w:r>
+    </w:p>
+    <w:p>
+      <w:pPr>
+        <w:numPr>
+          <w:ilvl w:val="0"/>
+          <w:numId w:val="3"/>
+        </w:numPr>
+        <w:ind w:left="420" w:leftChars="0" w:hanging="420" w:firstLineChars="0"/>
+        <w:rPr>
+          <w:rFonts w:hint="eastAsia"/>
+          <w:lang w:val="en-US" w:eastAsia="zh-CN"/>
+        </w:rPr>
+      </w:pPr>
+      <w:r>
+        <w:rPr>
+          <w:rFonts w:hint="default"/>
+          <w:b/>
+          <w:bCs/>
+          <w:lang w:val="en-US" w:eastAsia="zh-CN"/>
+        </w:rPr>
+        <w:t>ObjectWrapper</w:t>
+      </w:r>
+      <w:r>
+        <w:rPr>
+          <w:rFonts w:hint="eastAsia"/>
+          <w:lang w:val="en-US" w:eastAsia="zh-CN"/>
+        </w:rPr>
+        <w:t>：对bean、MetaClass的封装，可以实现对bean属性的设值以及获取</w:t>
+      </w:r>
+    </w:p>
+    <w:p>
+      <w:pPr>
+        <w:numPr>
+          <w:ilvl w:val="0"/>
+          <w:numId w:val="3"/>
+        </w:numPr>
+        <w:ind w:left="420" w:leftChars="0" w:hanging="420" w:firstLineChars="0"/>
+        <w:rPr>
+          <w:rFonts w:hint="eastAsia"/>
+          <w:lang w:val="en-US" w:eastAsia="zh-CN"/>
+        </w:rPr>
+      </w:pPr>
+      <w:r>
+        <w:rPr>
+          <w:rFonts w:hint="eastAsia"/>
+          <w:b/>
+          <w:bCs/>
+          <w:lang w:val="en-US" w:eastAsia="zh-CN"/>
+        </w:rPr>
+        <w:t>DefaultObjectFactory</w:t>
+      </w:r>
+      <w:r>
+        <w:rPr>
+          <w:rFonts w:hint="eastAsia"/>
+          <w:lang w:val="en-US" w:eastAsia="zh-CN"/>
+        </w:rPr>
+        <w:t>：实例化对象</w:t>
+      </w:r>
+    </w:p>
+    <w:p>
+      <w:pPr>
+        <w:numPr>
+          <w:ilvl w:val="0"/>
+          <w:numId w:val="3"/>
+        </w:numPr>
+        <w:ind w:left="420" w:leftChars="0" w:hanging="420" w:firstLineChars="0"/>
+        <w:rPr>
+          <w:rFonts w:hint="default"/>
+          <w:b/>
+          <w:bCs/>
+          <w:lang w:val="en-US" w:eastAsia="zh-CN"/>
+        </w:rPr>
+      </w:pPr>
+      <w:r>
+        <w:rPr>
+          <w:rFonts w:hint="eastAsia"/>
+          <w:b/>
+          <w:bCs/>
+          <w:lang w:val="en-US" w:eastAsia="zh-CN"/>
+        </w:rPr>
+        <w:t>MetaObject</w:t>
+      </w:r>
+      <w:r>
+        <w:rPr>
+          <w:rFonts w:hint="eastAsia"/>
+          <w:lang w:val="en-US" w:eastAsia="zh-CN"/>
+        </w:rPr>
+        <w:t>：主要封装了</w:t>
+      </w:r>
+      <w:r>
+        <w:rPr>
+          <w:rFonts w:hint="eastAsia"/>
+          <w:b/>
+          <w:bCs/>
+          <w:lang w:val="en-US" w:eastAsia="zh-CN"/>
+        </w:rPr>
+        <w:t>bean</w:t>
+      </w:r>
+      <w:r>
+        <w:rPr>
+          <w:rFonts w:hint="eastAsia"/>
+          <w:lang w:val="en-US" w:eastAsia="zh-CN"/>
+        </w:rPr>
+        <w:t>、</w:t>
+      </w:r>
+      <w:r>
+        <w:rPr>
+          <w:rFonts w:hint="default"/>
+          <w:b/>
+          <w:bCs/>
+          <w:lang w:val="en-US" w:eastAsia="zh-CN"/>
+        </w:rPr>
+        <w:t>ObjectWrapper</w:t>
+      </w:r>
+      <w:r>
+        <w:rPr>
+          <w:rFonts w:hint="eastAsia"/>
+          <w:b/>
+          <w:bCs/>
+          <w:lang w:val="en-US" w:eastAsia="zh-CN"/>
+        </w:rPr>
+        <w:t>、DefaultObjectFactory、DefaultReflectorFactory，因此可以通过MetaObject设置和获取bean的属性。（主要是通过</w:t>
+      </w:r>
+      <w:r>
+        <w:rPr>
+          <w:rFonts w:hint="default"/>
+          <w:b/>
+          <w:bCs/>
+          <w:lang w:val="en-US" w:eastAsia="zh-CN"/>
+        </w:rPr>
+        <w:t>ObjectWrapper</w:t>
+      </w:r>
+      <w:r>
+        <w:rPr>
+          <w:rFonts w:hint="eastAsia"/>
+          <w:b/>
+          <w:bCs/>
+          <w:lang w:val="en-US" w:eastAsia="zh-CN"/>
+        </w:rPr>
+        <w:t>操作）</w:t>
+      </w:r>
+    </w:p>
+    <w:p>
+      <w:pPr>
+        <w:numPr>
+          <w:numId w:val="0"/>
+        </w:numPr>
+        <w:rPr>
+          <w:rFonts w:hint="default"/>
+          <w:lang w:val="en-US" w:eastAsia="zh-CN"/>
+        </w:rPr>
+      </w:pPr>
+    </w:p>
+    <w:p>
+      <w:pPr>
+        <w:numPr>
+          <w:numId w:val="0"/>
+        </w:numPr>
+        <w:rPr>
+          <w:rFonts w:hint="eastAsia"/>
+          <w:lang w:val="en-US" w:eastAsia="zh-CN"/>
+        </w:rPr>
+      </w:pPr>
+    </w:p>
+    <w:p>
+      <w:pPr>
+        <w:numPr>
+          <w:numId w:val="0"/>
+        </w:numPr>
+        <w:rPr>
+          <w:rFonts w:hint="default"/>
+          <w:lang w:val="en-US" w:eastAsia="zh-CN"/>
+        </w:rPr>
+      </w:pPr>
+    </w:p>
+    <w:p>
+      <w:pPr>
+        <w:numPr>
+          <w:ilvl w:val="0"/>
+          <w:numId w:val="0"/>
+        </w:numPr>
+        <w:rPr>
+          <w:rFonts w:hint="eastAsia"/>
+          <w:lang w:val="en-US" w:eastAsia="zh-CN"/>
+        </w:rPr>
+      </w:pPr>
+    </w:p>
+    <w:p>
+      <w:pPr>
+        <w:numPr>
+          <w:ilvl w:val="0"/>
+          <w:numId w:val="4"/>
+        </w:numPr>
+        <w:ind w:left="420" w:leftChars="0" w:hanging="420" w:firstLineChars="0"/>
+        <w:rPr>
           <w:rFonts w:hint="eastAsia"/>
           <w:lang w:val="en-US" w:eastAsia="zh-CN"/>
         </w:rPr>
@@ -1043,6 +1372,7 @@
     <w:p>
       <w:pPr>
         <w:numPr>
+          <w:ilvl w:val="0"/>
           <w:numId w:val="0"/>
         </w:numPr>
         <w:ind w:firstLine="420" w:firstLineChars="0"/>
@@ -1056,12 +1386,23 @@
           <w:rFonts w:hint="eastAsia"/>
           <w:lang w:val="en-US" w:eastAsia="zh-CN"/>
         </w:rPr>
-        <w:t>ObjectFactory：MyBatis每次创建结果对象的新实例时，使用ObjectFactory构建POJO，默认实现DefaultObjectFactory</w:t>
-      </w:r>
-    </w:p>
-    <w:p>
-      <w:pPr>
-        <w:numPr>
+        <w:t>ObjectFactory：MyBatis每次创建结果对象的新实例时，使用ObjectFactory构建POJO，默认实现</w:t>
+      </w:r>
+      <w:r>
+        <w:rPr>
+          <w:rFonts w:hint="eastAsia"/>
+          <w:b/>
+          <w:bCs/>
+          <w:highlight w:val="yellow"/>
+          <w:lang w:val="en-US" w:eastAsia="zh-CN"/>
+        </w:rPr>
+        <w:t>DefaultObjectFactory（反射实例化对象）</w:t>
+      </w:r>
+    </w:p>
+    <w:p>
+      <w:pPr>
+        <w:numPr>
+          <w:ilvl w:val="0"/>
           <w:numId w:val="0"/>
         </w:numPr>
         <w:ind w:firstLine="420" w:firstLineChars="0"/>
@@ -1113,6 +1454,7 @@
     <w:p>
       <w:pPr>
         <w:numPr>
+          <w:ilvl w:val="0"/>
           <w:numId w:val="0"/>
         </w:numPr>
         <w:ind w:firstLine="420" w:firstLineChars="0"/>
@@ -1164,6 +1506,7 @@
     <w:p>
       <w:pPr>
         <w:numPr>
+          <w:ilvl w:val="0"/>
           <w:numId w:val="0"/>
         </w:numPr>
         <w:ind w:firstLine="420" w:firstLineChars="0"/>
@@ -1183,6 +1526,7 @@
     <w:p>
       <w:pPr>
         <w:numPr>
+          <w:ilvl w:val="0"/>
           <w:numId w:val="0"/>
         </w:numPr>
         <w:ind w:firstLine="420" w:firstLineChars="0"/>
@@ -1235,7 +1579,7 @@
       <w:pPr>
         <w:numPr>
           <w:ilvl w:val="0"/>
-          <w:numId w:val="4"/>
+          <w:numId w:val="5"/>
         </w:numPr>
         <w:ind w:left="420" w:leftChars="0" w:hanging="420" w:firstLineChars="0"/>
         <w:rPr>
@@ -1254,6 +1598,7 @@
     <w:p>
       <w:pPr>
         <w:numPr>
+          <w:ilvl w:val="0"/>
           <w:numId w:val="0"/>
         </w:numPr>
         <w:ind w:leftChars="0" w:firstLine="420" w:firstLineChars="0"/>
@@ -1274,12 +1619,60 @@
           <w:rFonts w:hint="eastAsia"/>
           <w:lang w:val="en-US" w:eastAsia="zh-CN"/>
         </w:rPr>
-        <w:t>。默认实现类DefaultReflectorFactory。</w:t>
-      </w:r>
-    </w:p>
-    <w:p>
-      <w:pPr>
-        <w:numPr>
+        <w:t>。默认实现类DefaultReflectorFactory（</w:t>
+      </w:r>
+      <w:r>
+        <w:rPr>
+          <w:rFonts w:hint="eastAsia"/>
+          <w:b/>
+          <w:bCs/>
+          <w:highlight w:val="yellow"/>
+          <w:lang w:val="en-US" w:eastAsia="zh-CN"/>
+        </w:rPr>
+        <w:t>读取类元信息封装在</w:t>
+      </w:r>
+      <w:r>
+        <w:rPr>
+          <w:rFonts w:hint="eastAsia" w:eastAsiaTheme="minorEastAsia"/>
+          <w:b/>
+          <w:bCs/>
+          <w:highlight w:val="yellow"/>
+          <w:lang w:val="en-US" w:eastAsia="zh-CN"/>
+        </w:rPr>
+        <w:t>Reflector</w:t>
+      </w:r>
+      <w:r>
+        <w:rPr>
+          <w:rFonts w:hint="eastAsia"/>
+          <w:b/>
+          <w:bCs/>
+          <w:highlight w:val="yellow"/>
+          <w:lang w:val="en-US" w:eastAsia="zh-CN"/>
+        </w:rPr>
+        <w:t>中，每一个类都有一个</w:t>
+      </w:r>
+      <w:r>
+        <w:rPr>
+          <w:rFonts w:hint="eastAsia" w:eastAsiaTheme="minorEastAsia"/>
+          <w:b/>
+          <w:bCs/>
+          <w:highlight w:val="yellow"/>
+          <w:lang w:val="en-US" w:eastAsia="zh-CN"/>
+        </w:rPr>
+        <w:t>Reflector</w:t>
+      </w:r>
+      <w:r>
+        <w:rPr>
+          <w:rFonts w:hint="eastAsia"/>
+          <w:lang w:val="en-US" w:eastAsia="zh-CN"/>
+        </w:rPr>
+        <w:t>）。</w:t>
+      </w:r>
+    </w:p>
+    <w:p>
+      <w:pPr>
+        <w:numPr>
+          <w:ilvl w:val="0"/>
           <w:numId w:val="0"/>
         </w:numPr>
         <w:ind w:leftChars="0" w:firstLine="420" w:firstLineChars="0"/>
@@ -1335,6 +1728,7 @@
     <w:p>
       <w:pPr>
         <w:numPr>
+          <w:ilvl w:val="0"/>
           <w:numId w:val="0"/>
         </w:numPr>
         <w:ind w:firstLine="420" w:firstLineChars="0"/>
@@ -1361,15 +1755,11 @@
     <w:p>
       <w:pPr>
         <w:numPr>
+          <w:ilvl w:val="0"/>
           <w:numId w:val="0"/>
         </w:numPr>
         <w:ind w:firstLine="420" w:firstLineChars="0"/>
-        <w:rPr>
-          <w:rFonts w:hint="eastAsia"/>
-          <w:lang w:val="en-US" w:eastAsia="zh-CN"/>
-        </w:rPr>
-      </w:pPr>
-      <w:bookmarkStart w:id="0" w:name="_GoBack"/>
+      </w:pPr>
       <w:r>
         <w:drawing>
           <wp:inline distT="0" distB="0" distL="114300" distR="114300">
@@ -1413,6 +1803,385 @@
           </wp:inline>
         </w:drawing>
       </w:r>
+    </w:p>
+    <w:p>
+      <w:pPr>
+        <w:numPr>
+          <w:ilvl w:val="0"/>
+          <w:numId w:val="0"/>
+        </w:numPr>
+        <w:ind w:firstLine="420" w:firstLineChars="0"/>
+        <w:rPr>
+          <w:rFonts w:hint="eastAsia"/>
+          <w:lang w:val="en-US" w:eastAsia="zh-CN"/>
+        </w:rPr>
+      </w:pPr>
+      <w:r>
+        <w:rPr>
+          <w:rFonts w:hint="eastAsia"/>
+          <w:lang w:val="en-US" w:eastAsia="zh-CN"/>
+        </w:rPr>
+        <w:t>MetaObject：</w:t>
+      </w:r>
+    </w:p>
+    <w:p>
+      <w:pPr>
+        <w:numPr>
+          <w:ilvl w:val="0"/>
+          <w:numId w:val="0"/>
+        </w:numPr>
+        <w:ind w:firstLine="420" w:firstLineChars="0"/>
+        <w:rPr>
+          <w:rFonts w:hint="eastAsia"/>
+          <w:lang w:val="en-US" w:eastAsia="zh-CN"/>
+        </w:rPr>
+      </w:pPr>
+      <w:r>
+        <w:rPr>
+          <w:rFonts w:hint="eastAsia"/>
+          <w:lang w:val="en-US" w:eastAsia="zh-CN"/>
+        </w:rPr>
+        <w:t>MetaObject封装了对象元信息，包装了MyBatis中的五个核心的反射类，也是提供给外部使用的反射工具类，可以利用它读取或者修改对象的属性信息（其实也是通过ObjectWrapper调用相关的方法，例如BeanWrapper）。</w:t>
+      </w:r>
+    </w:p>
+    <w:p>
+      <w:pPr>
+        <w:numPr>
+          <w:ilvl w:val="0"/>
+          <w:numId w:val="0"/>
+        </w:numPr>
+        <w:ind w:firstLine="420" w:firstLineChars="0"/>
+        <w:rPr>
+          <w:rFonts w:hint="eastAsia"/>
+          <w:lang w:val="en-US" w:eastAsia="zh-CN"/>
+        </w:rPr>
+      </w:pPr>
+      <w:r>
+        <w:drawing>
+          <wp:inline distT="0" distB="0" distL="114300" distR="114300">
+            <wp:extent cx="5262880" cy="2549525"/>
+            <wp:effectExtent l="0" t="0" r="13970" b="3175"/>
+            <wp:docPr id="17" name="图片 1"/>
+            <wp:cNvGraphicFramePr>
+              <a:graphicFrameLocks xmlns:a="http://schemas.openxmlformats.org/drawingml/2006/main" noChangeAspect="1"/>
+            </wp:cNvGraphicFramePr>
+            <a:graphic xmlns:a="http://schemas.openxmlformats.org/drawingml/2006/main">
+              <a:graphicData uri="http://schemas.openxmlformats.org/drawingml/2006/picture">
+                <pic:pic xmlns:pic="http://schemas.openxmlformats.org/drawingml/2006/picture">
+                  <pic:nvPicPr>
+                    <pic:cNvPr id="17" name="图片 1"/>
+                    <pic:cNvPicPr>
+                      <a:picLocks noChangeAspect="1"/>
+                    </pic:cNvPicPr>
+                  </pic:nvPicPr>
+                  <pic:blipFill>
+                    <a:blip r:embed="rId18"/>
+                    <a:stretch>
+                      <a:fillRect/>
+                    </a:stretch>
+                  </pic:blipFill>
+                  <pic:spPr>
+                    <a:xfrm>
+                      <a:off x="0" y="0"/>
+                      <a:ext cx="5262880" cy="2549525"/>
+                    </a:xfrm>
+                    <a:prstGeom prst="rect">
+                      <a:avLst/>
+                    </a:prstGeom>
+                    <a:noFill/>
+                    <a:ln>
+                      <a:noFill/>
+                    </a:ln>
+                  </pic:spPr>
+                </pic:pic>
+              </a:graphicData>
+            </a:graphic>
+          </wp:inline>
+        </w:drawing>
+      </w:r>
+    </w:p>
+    <w:p>
+      <w:pPr>
+        <w:numPr>
+          <w:ilvl w:val="0"/>
+          <w:numId w:val="0"/>
+        </w:numPr>
+        <w:tabs>
+          <w:tab w:val="left" w:pos="1358"/>
+        </w:tabs>
+        <w:rPr>
+          <w:rFonts w:hint="default"/>
+          <w:lang w:val="en-US" w:eastAsia="zh-CN"/>
+        </w:rPr>
+      </w:pPr>
+      <w:r>
+        <w:rPr>
+          <w:rFonts w:hint="eastAsia"/>
+          <w:lang w:val="en-US" w:eastAsia="zh-CN"/>
+        </w:rPr>
+        <w:t>BeanWrapper作用如下:(</w:t>
+      </w:r>
+      <w:r>
+        <w:rPr>
+          <w:rFonts w:hint="eastAsia"/>
+          <w:highlight w:val="yellow"/>
+          <w:lang w:val="en-US" w:eastAsia="zh-CN"/>
+        </w:rPr>
+        <w:t>是对bean的封装可以给bean属性设置值，也可以获取某个属性的值</w:t>
+      </w:r>
+      <w:r>
+        <w:rPr>
+          <w:rFonts w:hint="eastAsia"/>
+          <w:lang w:val="en-US" w:eastAsia="zh-CN"/>
+        </w:rPr>
+        <w:t>)</w:t>
+      </w:r>
+    </w:p>
+    <w:p>
+      <w:pPr>
+        <w:numPr>
+          <w:ilvl w:val="0"/>
+          <w:numId w:val="0"/>
+        </w:numPr>
+        <w:tabs>
+          <w:tab w:val="left" w:pos="1358"/>
+        </w:tabs>
+        <w:jc w:val="center"/>
+      </w:pPr>
+    </w:p>
+    <w:p>
+      <w:pPr>
+        <w:numPr>
+          <w:ilvl w:val="0"/>
+          <w:numId w:val="0"/>
+        </w:numPr>
+        <w:tabs>
+          <w:tab w:val="left" w:pos="1358"/>
+        </w:tabs>
+        <w:jc w:val="both"/>
+        <w:rPr>
+          <w:rFonts w:hint="eastAsia"/>
+          <w:lang w:val="en-US" w:eastAsia="zh-CN"/>
+        </w:rPr>
+      </w:pPr>
+      <w:r>
+        <w:drawing>
+          <wp:inline distT="0" distB="0" distL="114300" distR="114300">
+            <wp:extent cx="5266690" cy="2771775"/>
+            <wp:effectExtent l="0" t="0" r="10160" b="9525"/>
+            <wp:docPr id="18" name="图片 2"/>
+            <wp:cNvGraphicFramePr>
+              <a:graphicFrameLocks xmlns:a="http://schemas.openxmlformats.org/drawingml/2006/main" noChangeAspect="1"/>
+            </wp:cNvGraphicFramePr>
+            <a:graphic xmlns:a="http://schemas.openxmlformats.org/drawingml/2006/main">
+              <a:graphicData uri="http://schemas.openxmlformats.org/drawingml/2006/picture">
+                <pic:pic xmlns:pic="http://schemas.openxmlformats.org/drawingml/2006/picture">
+                  <pic:nvPicPr>
+                    <pic:cNvPr id="18" name="图片 2"/>
+                    <pic:cNvPicPr>
+                      <a:picLocks noChangeAspect="1"/>
+                    </pic:cNvPicPr>
+                  </pic:nvPicPr>
+                  <pic:blipFill>
+                    <a:blip r:embed="rId19"/>
+                    <a:stretch>
+                      <a:fillRect/>
+                    </a:stretch>
+                  </pic:blipFill>
+                  <pic:spPr>
+                    <a:xfrm>
+                      <a:off x="0" y="0"/>
+                      <a:ext cx="5266690" cy="2771775"/>
+                    </a:xfrm>
+                    <a:prstGeom prst="rect">
+                      <a:avLst/>
+                    </a:prstGeom>
+                    <a:noFill/>
+                    <a:ln>
+                      <a:noFill/>
+                    </a:ln>
+                  </pic:spPr>
+                </pic:pic>
+              </a:graphicData>
+            </a:graphic>
+          </wp:inline>
+        </w:drawing>
+      </w:r>
+    </w:p>
+    <w:p>
+      <w:pPr>
+        <w:numPr>
+          <w:ilvl w:val="0"/>
+          <w:numId w:val="0"/>
+        </w:numPr>
+        <w:rPr>
+          <w:rFonts w:hint="default"/>
+          <w:lang w:val="en-US" w:eastAsia="zh-CN"/>
+        </w:rPr>
+      </w:pPr>
+      <w:r>
+        <w:rPr>
+          <w:rFonts w:hint="eastAsia"/>
+          <w:lang w:val="en-US" w:eastAsia="zh-CN"/>
+        </w:rPr>
+        <w:t>MetaClass(封装类元信息,并且也是通过Reflector来获取类的相关属性信息)：</w:t>
+      </w:r>
+    </w:p>
+    <w:p>
+      <w:pPr>
+        <w:numPr>
+          <w:ilvl w:val="0"/>
+          <w:numId w:val="0"/>
+        </w:numPr>
+        <w:ind w:left="210" w:leftChars="100" w:firstLine="210" w:firstLineChars="100"/>
+      </w:pPr>
+      <w:r>
+        <w:drawing>
+          <wp:inline distT="0" distB="0" distL="114300" distR="114300">
+            <wp:extent cx="5269865" cy="1864995"/>
+            <wp:effectExtent l="0" t="0" r="6985" b="1905"/>
+            <wp:docPr id="19" name="图片 3"/>
+            <wp:cNvGraphicFramePr>
+              <a:graphicFrameLocks xmlns:a="http://schemas.openxmlformats.org/drawingml/2006/main" noChangeAspect="1"/>
+            </wp:cNvGraphicFramePr>
+            <a:graphic xmlns:a="http://schemas.openxmlformats.org/drawingml/2006/main">
+              <a:graphicData uri="http://schemas.openxmlformats.org/drawingml/2006/picture">
+                <pic:pic xmlns:pic="http://schemas.openxmlformats.org/drawingml/2006/picture">
+                  <pic:nvPicPr>
+                    <pic:cNvPr id="19" name="图片 3"/>
+                    <pic:cNvPicPr>
+                      <a:picLocks noChangeAspect="1"/>
+                    </pic:cNvPicPr>
+                  </pic:nvPicPr>
+                  <pic:blipFill>
+                    <a:blip r:embed="rId20"/>
+                    <a:stretch>
+                      <a:fillRect/>
+                    </a:stretch>
+                  </pic:blipFill>
+                  <pic:spPr>
+                    <a:xfrm>
+                      <a:off x="0" y="0"/>
+                      <a:ext cx="5269865" cy="1864995"/>
+                    </a:xfrm>
+                    <a:prstGeom prst="rect">
+                      <a:avLst/>
+                    </a:prstGeom>
+                    <a:noFill/>
+                    <a:ln>
+                      <a:noFill/>
+                    </a:ln>
+                  </pic:spPr>
+                </pic:pic>
+              </a:graphicData>
+            </a:graphic>
+          </wp:inline>
+        </w:drawing>
+      </w:r>
+    </w:p>
+    <w:p>
+      <w:pPr>
+        <w:numPr>
+          <w:ilvl w:val="0"/>
+          <w:numId w:val="0"/>
+        </w:numPr>
+        <w:rPr>
+          <w:rFonts w:hint="default" w:eastAsiaTheme="minorEastAsia"/>
+          <w:lang w:val="en-US" w:eastAsia="zh-CN"/>
+        </w:rPr>
+      </w:pPr>
+      <w:r>
+        <w:rPr>
+          <w:rFonts w:hint="eastAsia"/>
+          <w:lang w:val="en-US" w:eastAsia="zh-CN"/>
+        </w:rPr>
+        <w:t>总结：反射模块核心类使用如下</w:t>
+      </w:r>
+    </w:p>
+    <w:p>
+      <w:pPr>
+        <w:numPr>
+          <w:ilvl w:val="0"/>
+          <w:numId w:val="0"/>
+        </w:numPr>
+        <w:ind w:firstLine="420" w:firstLineChars="0"/>
+      </w:pPr>
+      <w:r>
+        <w:drawing>
+          <wp:inline distT="0" distB="0" distL="114300" distR="114300">
+            <wp:extent cx="5266690" cy="1719580"/>
+            <wp:effectExtent l="0" t="0" r="10160" b="13970"/>
+            <wp:docPr id="20" name="图片 4"/>
+            <wp:cNvGraphicFramePr>
+              <a:graphicFrameLocks xmlns:a="http://schemas.openxmlformats.org/drawingml/2006/main" noChangeAspect="1"/>
+            </wp:cNvGraphicFramePr>
+            <a:graphic xmlns:a="http://schemas.openxmlformats.org/drawingml/2006/main">
+              <a:graphicData uri="http://schemas.openxmlformats.org/drawingml/2006/picture">
+                <pic:pic xmlns:pic="http://schemas.openxmlformats.org/drawingml/2006/picture">
+                  <pic:nvPicPr>
+                    <pic:cNvPr id="20" name="图片 4"/>
+                    <pic:cNvPicPr>
+                      <a:picLocks noChangeAspect="1"/>
+                    </pic:cNvPicPr>
+                  </pic:nvPicPr>
+                  <pic:blipFill>
+                    <a:blip r:embed="rId21"/>
+                    <a:stretch>
+                      <a:fillRect/>
+                    </a:stretch>
+                  </pic:blipFill>
+                  <pic:spPr>
+                    <a:xfrm>
+                      <a:off x="0" y="0"/>
+                      <a:ext cx="5266690" cy="1719580"/>
+                    </a:xfrm>
+                    <a:prstGeom prst="rect">
+                      <a:avLst/>
+                    </a:prstGeom>
+                    <a:noFill/>
+                    <a:ln>
+                      <a:noFill/>
+                    </a:ln>
+                  </pic:spPr>
+                </pic:pic>
+              </a:graphicData>
+            </a:graphic>
+          </wp:inline>
+        </w:drawing>
+      </w:r>
+    </w:p>
+    <w:p>
+      <w:pPr>
+        <w:numPr>
+          <w:ilvl w:val="0"/>
+          <w:numId w:val="2"/>
+        </w:numPr>
+        <w:ind w:left="0" w:leftChars="0" w:firstLine="0" w:firstLineChars="0"/>
+        <w:rPr>
+          <w:rFonts w:hint="eastAsia"/>
+          <w:lang w:val="en-US" w:eastAsia="zh-CN"/>
+        </w:rPr>
+      </w:pPr>
+      <w:r>
+        <w:rPr>
+          <w:rFonts w:hint="eastAsia"/>
+          <w:lang w:val="en-US" w:eastAsia="zh-CN"/>
+        </w:rPr>
+        <w:t>插件模块:</w:t>
+      </w:r>
+    </w:p>
+    <w:p>
+      <w:pPr>
+        <w:numPr>
+          <w:numId w:val="0"/>
+        </w:numPr>
+        <w:ind w:leftChars="0"/>
+        <w:rPr>
+          <w:rFonts w:hint="default"/>
+          <w:lang w:val="en-US" w:eastAsia="zh-CN"/>
+        </w:rPr>
+      </w:pPr>
+      <w:bookmarkStart w:id="0" w:name="_GoBack"/>
       <w:bookmarkEnd w:id="0"/>
     </w:p>
     <w:p>
@@ -1438,6 +2207,18 @@
     <w:p>
       <w:pPr>
         <w:numPr>
+          <w:numId w:val="0"/>
+        </w:numPr>
+        <w:ind w:leftChars="0"/>
+        <w:rPr>
+          <w:rFonts w:hint="eastAsia"/>
+          <w:lang w:val="en-US" w:eastAsia="zh-CN"/>
+        </w:rPr>
+      </w:pPr>
+    </w:p>
+    <w:p>
+      <w:pPr>
+        <w:numPr>
           <w:ilvl w:val="0"/>
           <w:numId w:val="2"/>
         </w:numPr>
@@ -1458,6 +2239,7 @@
     <w:p>
       <w:pPr>
         <w:numPr>
+          <w:ilvl w:val="0"/>
           <w:numId w:val="0"/>
         </w:numPr>
         <w:ind w:leftChars="0"/>
@@ -1486,7 +2268,7 @@
                     </pic:cNvPicPr>
                   </pic:nvPicPr>
                   <pic:blipFill>
-                    <a:blip r:embed="rId18"/>
+                    <a:blip r:embed="rId22"/>
                     <a:stretch>
                       <a:fillRect/>
                     </a:stretch>
@@ -1534,6 +2316,7 @@
     <w:p>
       <w:pPr>
         <w:numPr>
+          <w:ilvl w:val="0"/>
           <w:numId w:val="0"/>
         </w:numPr>
         <w:ind w:leftChars="0" w:firstLine="420" w:firstLineChars="0"/>
@@ -1561,7 +2344,7 @@
                     </pic:cNvPicPr>
                   </pic:nvPicPr>
                   <pic:blipFill>
-                    <a:blip r:embed="rId19"/>
+                    <a:blip r:embed="rId23"/>
                     <a:stretch>
                       <a:fillRect/>
                     </a:stretch>
@@ -1599,6 +2382,23 @@
 <file path=word/numbering.xml><?xml version="1.0" encoding="utf-8"?>
 <w:numbering xmlns:wpc="http://schemas.microsoft.com/office/word/2010/wordprocessingCanvas" xmlns:mc="http://schemas.openxmlformats.org/markup-compatibility/2006" xmlns:o="urn:schemas-microsoft-com:office:office" xmlns:r="http://schemas.openxmlformats.org/officeDocument/2006/relationships" xmlns:m="http://schemas.openxmlformats.org/officeDocument/2006/math" xmlns:v="urn:schemas-microsoft-com:vml" xmlns:wp14="http://schemas.microsoft.com/office/word/2010/wordprocessingDrawing" xmlns:wp="http://schemas.openxmlformats.org/drawingml/2006/wordprocessingDrawing" xmlns:w10="urn:schemas-microsoft-com:office:word" xmlns:w="http://schemas.openxmlformats.org/wordprocessingml/2006/main" xmlns:w14="http://schemas.microsoft.com/office/word/2010/wordml" xmlns:wpg="http://schemas.microsoft.com/office/word/2010/wordprocessingGroup" xmlns:wpi="http://schemas.microsoft.com/office/word/2010/wordprocessingInk" xmlns:wne="http://schemas.microsoft.com/office/word/2006/wordml" xmlns:wps="http://schemas.microsoft.com/office/word/2010/wordprocessingShape" mc:Ignorable="w14 wp14">
   <w:abstractNum w:abstractNumId="0">
+    <w:nsid w:val="81C126FB"/>
+    <w:multiLevelType w:val="singleLevel"/>
+    <w:tmpl w:val="81C126FB"/>
+    <w:lvl w:ilvl="0" w:tentative="0">
+      <w:start w:val="1"/>
+      <w:numFmt w:val="bullet"/>
+      <w:lvlText w:val=""/>
+      <w:lvlJc w:val="left"/>
+      <w:pPr>
+        <w:ind w:left="420" w:hanging="420"/>
+      </w:pPr>
+      <w:rPr>
+        <w:rFonts w:hint="default" w:ascii="Wingdings" w:hAnsi="Wingdings"/>
+      </w:rPr>
+    </w:lvl>
+  </w:abstractNum>
+  <w:abstractNum w:abstractNumId="1">
     <w:nsid w:val="90520967"/>
     <w:multiLevelType w:val="singleLevel"/>
     <w:tmpl w:val="90520967"/>
@@ -1615,7 +2415,7 @@
       </w:rPr>
     </w:lvl>
   </w:abstractNum>
-  <w:abstractNum w:abstractNumId="1">
+  <w:abstractNum w:abstractNumId="2">
     <w:nsid w:val="92D66750"/>
     <w:multiLevelType w:val="singleLevel"/>
     <w:tmpl w:val="92D66750"/>
@@ -1632,7 +2432,7 @@
       </w:rPr>
     </w:lvl>
   </w:abstractNum>
-  <w:abstractNum w:abstractNumId="2">
+  <w:abstractNum w:abstractNumId="3">
     <w:nsid w:val="39329F78"/>
     <w:multiLevelType w:val="singleLevel"/>
     <w:tmpl w:val="39329F78"/>
@@ -1647,7 +2447,7 @@
       </w:rPr>
     </w:lvl>
   </w:abstractNum>
-  <w:abstractNum w:abstractNumId="3">
+  <w:abstractNum w:abstractNumId="4">
     <w:nsid w:val="400E332A"/>
     <w:multiLevelType w:val="singleLevel"/>
     <w:tmpl w:val="400E332A"/>
@@ -1660,16 +2460,19 @@
     </w:lvl>
   </w:abstractNum>
   <w:num w:numId="1">
-    <w:abstractNumId w:val="2"/>
+    <w:abstractNumId w:val="3"/>
   </w:num>
   <w:num w:numId="2">
-    <w:abstractNumId w:val="3"/>
+    <w:abstractNumId w:val="4"/>
   </w:num>
   <w:num w:numId="3">
     <w:abstractNumId w:val="0"/>
   </w:num>
   <w:num w:numId="4">
     <w:abstractNumId w:val="1"/>
+  </w:num>
+  <w:num w:numId="5">
+    <w:abstractNumId w:val="2"/>
   </w:num>
 </w:numbering>
 </file>

--- a/doc/MyBatis源码知录.docx
+++ b/doc/MyBatis源码知录.docx
@@ -817,6 +817,7 @@
     <w:p>
       <w:pPr>
         <w:numPr>
+          <w:ilvl w:val="0"/>
           <w:numId w:val="0"/>
         </w:numPr>
         <w:rPr>
@@ -1307,28 +1308,31 @@
     <w:p>
       <w:pPr>
         <w:numPr>
-          <w:numId w:val="0"/>
-        </w:numPr>
-        <w:rPr>
-          <w:rFonts w:hint="default"/>
-          <w:lang w:val="en-US" w:eastAsia="zh-CN"/>
-        </w:rPr>
-      </w:pPr>
-    </w:p>
-    <w:p>
-      <w:pPr>
-        <w:numPr>
-          <w:numId w:val="0"/>
-        </w:numPr>
-        <w:rPr>
-          <w:rFonts w:hint="eastAsia"/>
-          <w:lang w:val="en-US" w:eastAsia="zh-CN"/>
-        </w:rPr>
-      </w:pPr>
-    </w:p>
-    <w:p>
-      <w:pPr>
-        <w:numPr>
+          <w:ilvl w:val="0"/>
+          <w:numId w:val="0"/>
+        </w:numPr>
+        <w:rPr>
+          <w:rFonts w:hint="default"/>
+          <w:lang w:val="en-US" w:eastAsia="zh-CN"/>
+        </w:rPr>
+      </w:pPr>
+    </w:p>
+    <w:p>
+      <w:pPr>
+        <w:numPr>
+          <w:ilvl w:val="0"/>
+          <w:numId w:val="0"/>
+        </w:numPr>
+        <w:rPr>
+          <w:rFonts w:hint="eastAsia"/>
+          <w:lang w:val="en-US" w:eastAsia="zh-CN"/>
+        </w:rPr>
+      </w:pPr>
+    </w:p>
+    <w:p>
+      <w:pPr>
+        <w:numPr>
+          <w:ilvl w:val="0"/>
           <w:numId w:val="0"/>
         </w:numPr>
         <w:rPr>
@@ -2173,16 +2177,635 @@
     <w:p>
       <w:pPr>
         <w:numPr>
+          <w:ilvl w:val="0"/>
+          <w:numId w:val="0"/>
+        </w:numPr>
+        <w:rPr>
+          <w:rFonts w:hint="eastAsia" w:asciiTheme="minorHAnsi" w:hAnsiTheme="minorHAnsi" w:eastAsiaTheme="minorEastAsia" w:cstheme="minorBidi"/>
+          <w:kern w:val="2"/>
+          <w:sz w:val="21"/>
+          <w:szCs w:val="24"/>
+          <w:lang w:val="en-US" w:eastAsia="zh-CN" w:bidi="ar-SA"/>
+        </w:rPr>
+      </w:pPr>
+      <w:r>
+        <w:rPr>
+          <w:rFonts w:hint="eastAsia" w:asciiTheme="minorHAnsi" w:hAnsiTheme="minorHAnsi" w:eastAsiaTheme="minorEastAsia" w:cstheme="minorBidi"/>
+          <w:kern w:val="2"/>
+          <w:sz w:val="21"/>
+          <w:szCs w:val="24"/>
+          <w:lang w:val="en-US" w:eastAsia="zh-CN" w:bidi="ar-SA"/>
+        </w:rPr>
+        <w:t>MyBatis 允许使</w:t>
+      </w:r>
+      <w:r>
+        <w:rPr>
+          <w:rFonts w:hint="eastAsia" w:asciiTheme="minorHAnsi" w:hAnsiTheme="minorHAnsi" w:eastAsiaTheme="minorEastAsia" w:cstheme="minorBidi"/>
+          <w:kern w:val="2"/>
+          <w:sz w:val="21"/>
+          <w:szCs w:val="24"/>
+          <w:lang w:val="en-US" w:eastAsia="zh-CN" w:bidi="ar-SA"/>
+        </w:rPr>
+        <w:t>用插件来拦截的方法调用包括：</w:t>
+      </w:r>
+    </w:p>
+    <w:p>
+      <w:pPr>
+        <w:numPr>
+          <w:ilvl w:val="0"/>
+          <w:numId w:val="6"/>
+        </w:numPr>
+        <w:ind w:left="420" w:leftChars="0" w:hanging="420" w:firstLineChars="0"/>
+        <w:rPr>
+          <w:rFonts w:hint="eastAsia" w:asciiTheme="minorHAnsi" w:hAnsiTheme="minorHAnsi" w:eastAsiaTheme="minorEastAsia" w:cstheme="minorBidi"/>
+          <w:kern w:val="2"/>
+          <w:sz w:val="21"/>
+          <w:szCs w:val="24"/>
+          <w:lang w:val="en-US" w:eastAsia="zh-CN" w:bidi="ar-SA"/>
+        </w:rPr>
+      </w:pPr>
+      <w:r>
+        <w:rPr>
+          <w:rFonts w:hint="eastAsia" w:asciiTheme="minorHAnsi" w:hAnsiTheme="minorHAnsi" w:eastAsiaTheme="minorEastAsia" w:cstheme="minorBidi"/>
+          <w:kern w:val="2"/>
+          <w:sz w:val="21"/>
+          <w:szCs w:val="24"/>
+          <w:lang w:val="en-US" w:eastAsia="zh-CN" w:bidi="ar-SA"/>
+        </w:rPr>
+        <w:t>Executor (</w:t>
+      </w:r>
+      <w:r>
+        <w:rPr>
+          <w:rFonts w:hint="eastAsia" w:asciiTheme="minorHAnsi" w:hAnsiTheme="minorHAnsi" w:eastAsiaTheme="minorEastAsia" w:cstheme="minorBidi"/>
+          <w:kern w:val="2"/>
+          <w:sz w:val="21"/>
+          <w:szCs w:val="24"/>
+          <w:lang w:val="en-US" w:eastAsia="zh-CN" w:bidi="ar-SA"/>
+        </w:rPr>
+        <w:t>update, query, flushStatements, commit, rollback, getTransaction, close, isClosed)</w:t>
+      </w:r>
+    </w:p>
+    <w:p>
+      <w:pPr>
+        <w:numPr>
           <w:numId w:val="0"/>
         </w:numPr>
         <w:ind w:leftChars="0"/>
         <w:rPr>
-          <w:rFonts w:hint="default"/>
-          <w:lang w:val="en-US" w:eastAsia="zh-CN"/>
-        </w:rPr>
-      </w:pPr>
-      <w:bookmarkStart w:id="0" w:name="_GoBack"/>
-      <w:bookmarkEnd w:id="0"/>
+          <w:rFonts w:hint="default" w:asciiTheme="minorHAnsi" w:hAnsiTheme="minorHAnsi" w:eastAsiaTheme="minorEastAsia" w:cstheme="minorBidi"/>
+          <w:kern w:val="2"/>
+          <w:sz w:val="21"/>
+          <w:szCs w:val="24"/>
+          <w:lang w:val="en-US" w:eastAsia="zh-CN" w:bidi="ar-SA"/>
+        </w:rPr>
+      </w:pPr>
+      <w:r>
+        <w:rPr>
+          <w:rFonts w:hint="eastAsia" w:cstheme="minorBidi"/>
+          <w:kern w:val="2"/>
+          <w:sz w:val="21"/>
+          <w:szCs w:val="24"/>
+          <w:lang w:val="en-US" w:eastAsia="zh-CN" w:bidi="ar-SA"/>
+        </w:rPr>
+        <w:t xml:space="preserve">    -------执行器的拦截-----------------------------------</w:t>
+      </w:r>
+    </w:p>
+    <w:p>
+      <w:pPr>
+        <w:numPr>
+          <w:ilvl w:val="0"/>
+          <w:numId w:val="6"/>
+        </w:numPr>
+        <w:ind w:left="420" w:leftChars="0" w:hanging="420" w:firstLineChars="0"/>
+        <w:rPr>
+          <w:rFonts w:hint="eastAsia" w:asciiTheme="minorHAnsi" w:hAnsiTheme="minorHAnsi" w:eastAsiaTheme="minorEastAsia" w:cstheme="minorBidi"/>
+          <w:kern w:val="2"/>
+          <w:sz w:val="21"/>
+          <w:szCs w:val="24"/>
+          <w:lang w:val="en-US" w:eastAsia="zh-CN" w:bidi="ar-SA"/>
+        </w:rPr>
+      </w:pPr>
+      <w:r>
+        <w:rPr>
+          <w:rFonts w:hint="eastAsia" w:asciiTheme="minorHAnsi" w:hAnsiTheme="minorHAnsi" w:eastAsiaTheme="minorEastAsia" w:cstheme="minorBidi"/>
+          <w:kern w:val="2"/>
+          <w:sz w:val="21"/>
+          <w:szCs w:val="24"/>
+          <w:lang w:val="en-US" w:eastAsia="zh-CN" w:bidi="ar-SA"/>
+        </w:rPr>
+        <w:t>ParameterHandler (getParameterObject, setParameters)</w:t>
+      </w:r>
+    </w:p>
+    <w:p>
+      <w:pPr>
+        <w:numPr>
+          <w:numId w:val="0"/>
+        </w:numPr>
+        <w:ind w:leftChars="0"/>
+        <w:rPr>
+          <w:rFonts w:hint="default" w:asciiTheme="minorHAnsi" w:hAnsiTheme="minorHAnsi" w:eastAsiaTheme="minorEastAsia" w:cstheme="minorBidi"/>
+          <w:kern w:val="2"/>
+          <w:sz w:val="21"/>
+          <w:szCs w:val="24"/>
+          <w:lang w:val="en-US" w:eastAsia="zh-CN" w:bidi="ar-SA"/>
+        </w:rPr>
+      </w:pPr>
+      <w:r>
+        <w:rPr>
+          <w:rFonts w:hint="eastAsia" w:cstheme="minorBidi"/>
+          <w:kern w:val="2"/>
+          <w:sz w:val="21"/>
+          <w:szCs w:val="24"/>
+          <w:lang w:val="en-US" w:eastAsia="zh-CN" w:bidi="ar-SA"/>
+        </w:rPr>
+        <w:t xml:space="preserve">    -------参数处理的拦截--------------------------------</w:t>
+      </w:r>
+    </w:p>
+    <w:p>
+      <w:pPr>
+        <w:numPr>
+          <w:ilvl w:val="0"/>
+          <w:numId w:val="6"/>
+        </w:numPr>
+        <w:ind w:left="420" w:leftChars="0" w:hanging="420" w:firstLineChars="0"/>
+        <w:rPr>
+          <w:rFonts w:hint="eastAsia" w:asciiTheme="minorHAnsi" w:hAnsiTheme="minorHAnsi" w:eastAsiaTheme="minorEastAsia" w:cstheme="minorBidi"/>
+          <w:kern w:val="2"/>
+          <w:sz w:val="21"/>
+          <w:szCs w:val="24"/>
+          <w:lang w:val="en-US" w:eastAsia="zh-CN" w:bidi="ar-SA"/>
+        </w:rPr>
+      </w:pPr>
+      <w:r>
+        <w:rPr>
+          <w:rFonts w:hint="eastAsia" w:asciiTheme="minorHAnsi" w:hAnsiTheme="minorHAnsi" w:eastAsiaTheme="minorEastAsia" w:cstheme="minorBidi"/>
+          <w:kern w:val="2"/>
+          <w:sz w:val="21"/>
+          <w:szCs w:val="24"/>
+          <w:lang w:val="en-US" w:eastAsia="zh-CN" w:bidi="ar-SA"/>
+        </w:rPr>
+        <w:t>ResultSetHandler (handleResultSets, handleOutputParameters)</w:t>
+      </w:r>
+    </w:p>
+    <w:p>
+      <w:pPr>
+        <w:numPr>
+          <w:numId w:val="0"/>
+        </w:numPr>
+        <w:ind w:leftChars="0"/>
+        <w:rPr>
+          <w:rFonts w:hint="default" w:asciiTheme="minorHAnsi" w:hAnsiTheme="minorHAnsi" w:eastAsiaTheme="minorEastAsia" w:cstheme="minorBidi"/>
+          <w:kern w:val="2"/>
+          <w:sz w:val="21"/>
+          <w:szCs w:val="24"/>
+          <w:lang w:val="en-US" w:eastAsia="zh-CN" w:bidi="ar-SA"/>
+        </w:rPr>
+      </w:pPr>
+      <w:r>
+        <w:rPr>
+          <w:rFonts w:hint="eastAsia" w:cstheme="minorBidi"/>
+          <w:kern w:val="2"/>
+          <w:sz w:val="21"/>
+          <w:szCs w:val="24"/>
+          <w:lang w:val="en-US" w:eastAsia="zh-CN" w:bidi="ar-SA"/>
+        </w:rPr>
+        <w:t xml:space="preserve">    --------结果集处理的拦截----------------------------</w:t>
+      </w:r>
+    </w:p>
+    <w:p>
+      <w:pPr>
+        <w:numPr>
+          <w:ilvl w:val="0"/>
+          <w:numId w:val="6"/>
+        </w:numPr>
+        <w:ind w:left="420" w:leftChars="0" w:hanging="420" w:firstLineChars="0"/>
+        <w:rPr>
+          <w:rFonts w:hint="eastAsia" w:asciiTheme="minorHAnsi" w:hAnsiTheme="minorHAnsi" w:eastAsiaTheme="minorEastAsia" w:cstheme="minorBidi"/>
+          <w:kern w:val="2"/>
+          <w:sz w:val="21"/>
+          <w:szCs w:val="24"/>
+          <w:lang w:val="en-US" w:eastAsia="zh-CN" w:bidi="ar-SA"/>
+        </w:rPr>
+      </w:pPr>
+      <w:r>
+        <w:rPr>
+          <w:rFonts w:hint="eastAsia" w:asciiTheme="minorHAnsi" w:hAnsiTheme="minorHAnsi" w:eastAsiaTheme="minorEastAsia" w:cstheme="minorBidi"/>
+          <w:kern w:val="2"/>
+          <w:sz w:val="21"/>
+          <w:szCs w:val="24"/>
+          <w:lang w:val="en-US" w:eastAsia="zh-CN" w:bidi="ar-SA"/>
+        </w:rPr>
+        <w:t>StatementHandler (prepare, parameter</w:t>
+      </w:r>
+      <w:r>
+        <w:rPr>
+          <w:rFonts w:hint="eastAsia" w:asciiTheme="minorHAnsi" w:hAnsiTheme="minorHAnsi" w:eastAsiaTheme="minorEastAsia" w:cstheme="minorBidi"/>
+          <w:kern w:val="2"/>
+          <w:sz w:val="21"/>
+          <w:szCs w:val="24"/>
+          <w:lang w:val="en-US" w:eastAsia="zh-CN" w:bidi="ar-SA"/>
+        </w:rPr>
+        <w:t>ize, batch, update, query)</w:t>
+      </w:r>
+    </w:p>
+    <w:p>
+      <w:pPr>
+        <w:numPr>
+          <w:numId w:val="0"/>
+        </w:numPr>
+        <w:ind w:leftChars="0"/>
+        <w:rPr>
+          <w:rFonts w:hint="default" w:asciiTheme="minorHAnsi" w:hAnsiTheme="minorHAnsi" w:eastAsiaTheme="minorEastAsia" w:cstheme="minorBidi"/>
+          <w:kern w:val="2"/>
+          <w:sz w:val="21"/>
+          <w:szCs w:val="24"/>
+          <w:lang w:val="en-US" w:eastAsia="zh-CN" w:bidi="ar-SA"/>
+        </w:rPr>
+      </w:pPr>
+      <w:r>
+        <w:rPr>
+          <w:rFonts w:hint="eastAsia" w:cstheme="minorBidi"/>
+          <w:kern w:val="2"/>
+          <w:sz w:val="21"/>
+          <w:szCs w:val="24"/>
+          <w:lang w:val="en-US" w:eastAsia="zh-CN" w:bidi="ar-SA"/>
+        </w:rPr>
+        <w:t xml:space="preserve">    --------sql语法构建的拦截--------------------------</w:t>
+      </w:r>
+    </w:p>
+    <w:p>
+      <w:pPr>
+        <w:numPr>
+          <w:ilvl w:val="0"/>
+          <w:numId w:val="0"/>
+        </w:numPr>
+        <w:ind w:leftChars="0"/>
+        <w:jc w:val="both"/>
+        <w:rPr>
+          <w:rFonts w:hint="eastAsia" w:ascii="宋体" w:hAnsi="宋体" w:eastAsia="宋体" w:cs="宋体"/>
+          <w:kern w:val="0"/>
+          <w:sz w:val="24"/>
+          <w:szCs w:val="24"/>
+          <w:lang w:val="en-US" w:eastAsia="zh-CN" w:bidi="ar"/>
+        </w:rPr>
+      </w:pPr>
+      <w:r>
+        <w:rPr>
+          <w:rFonts w:hint="eastAsia"/>
+          <w:lang w:val="en-US" w:eastAsia="zh-CN"/>
+        </w:rPr>
+        <w:t xml:space="preserve">        </w:t>
+      </w:r>
+      <w:r>
+        <w:drawing>
+          <wp:inline distT="0" distB="0" distL="114300" distR="114300">
+            <wp:extent cx="5274310" cy="3758565"/>
+            <wp:effectExtent l="0" t="0" r="2540" b="13335"/>
+            <wp:docPr id="21" name="图片 1"/>
+            <wp:cNvGraphicFramePr>
+              <a:graphicFrameLocks xmlns:a="http://schemas.openxmlformats.org/drawingml/2006/main" noChangeAspect="1"/>
+            </wp:cNvGraphicFramePr>
+            <a:graphic xmlns:a="http://schemas.openxmlformats.org/drawingml/2006/main">
+              <a:graphicData uri="http://schemas.openxmlformats.org/drawingml/2006/picture">
+                <pic:pic xmlns:pic="http://schemas.openxmlformats.org/drawingml/2006/picture">
+                  <pic:nvPicPr>
+                    <pic:cNvPr id="21" name="图片 1"/>
+                    <pic:cNvPicPr>
+                      <a:picLocks noChangeAspect="1"/>
+                    </pic:cNvPicPr>
+                  </pic:nvPicPr>
+                  <pic:blipFill>
+                    <a:blip r:embed="rId22"/>
+                    <a:stretch>
+                      <a:fillRect/>
+                    </a:stretch>
+                  </pic:blipFill>
+                  <pic:spPr>
+                    <a:xfrm>
+                      <a:off x="0" y="0"/>
+                      <a:ext cx="5274310" cy="3758565"/>
+                    </a:xfrm>
+                    <a:prstGeom prst="rect">
+                      <a:avLst/>
+                    </a:prstGeom>
+                    <a:noFill/>
+                    <a:ln>
+                      <a:noFill/>
+                    </a:ln>
+                  </pic:spPr>
+                </pic:pic>
+              </a:graphicData>
+            </a:graphic>
+          </wp:inline>
+        </w:drawing>
+      </w:r>
+    </w:p>
+    <w:p>
+      <w:pPr>
+        <w:numPr>
+          <w:ilvl w:val="0"/>
+          <w:numId w:val="0"/>
+        </w:numPr>
+        <w:ind w:firstLine="420" w:firstLineChars="0"/>
+        <w:rPr>
+          <w:rFonts w:hint="eastAsia" w:asciiTheme="minorHAnsi" w:hAnsiTheme="minorHAnsi" w:eastAsiaTheme="minorEastAsia" w:cstheme="minorBidi"/>
+          <w:kern w:val="2"/>
+          <w:sz w:val="21"/>
+          <w:szCs w:val="24"/>
+          <w:lang w:val="en-US" w:eastAsia="zh-CN" w:bidi="ar-SA"/>
+        </w:rPr>
+      </w:pPr>
+      <w:r>
+        <w:rPr>
+          <w:rFonts w:hint="eastAsia" w:asciiTheme="minorHAnsi" w:hAnsiTheme="minorHAnsi" w:eastAsiaTheme="minorEastAsia" w:cstheme="minorBidi"/>
+          <w:kern w:val="2"/>
+          <w:sz w:val="21"/>
+          <w:szCs w:val="24"/>
+          <w:lang w:val="en-US" w:eastAsia="zh-CN" w:bidi="ar-SA"/>
+        </w:rPr>
+        <w:t>这4个方法实例化了对应的对象之后，都会调用interceptorChain的pluginAll方法，InterceptorChain的pluginAll就是遍历所有的拦截器，然后调用各个拦截器的plugin方法。注意：</w:t>
+      </w:r>
+      <w:r>
+        <w:rPr>
+          <w:rFonts w:hint="eastAsia" w:asciiTheme="minorHAnsi" w:hAnsiTheme="minorHAnsi" w:eastAsiaTheme="minorEastAsia" w:cstheme="minorBidi"/>
+          <w:kern w:val="2"/>
+          <w:sz w:val="21"/>
+          <w:szCs w:val="24"/>
+          <w:highlight w:val="yellow"/>
+          <w:lang w:val="en-US" w:eastAsia="zh-CN" w:bidi="ar-SA"/>
+        </w:rPr>
+        <w:t>拦截器的plugin方法的返回值会直接被赋值给原先的对象</w:t>
+      </w:r>
+      <w:r>
+        <w:rPr>
+          <w:rFonts w:hint="eastAsia" w:asciiTheme="minorHAnsi" w:hAnsiTheme="minorHAnsi" w:eastAsiaTheme="minorEastAsia" w:cstheme="minorBidi"/>
+          <w:kern w:val="2"/>
+          <w:sz w:val="21"/>
+          <w:szCs w:val="24"/>
+          <w:lang w:val="en-US" w:eastAsia="zh-CN" w:bidi="ar-SA"/>
+        </w:rPr>
+        <w:t>。</w:t>
+      </w:r>
+    </w:p>
+    <w:p>
+      <w:pPr>
+        <w:numPr>
+          <w:ilvl w:val="0"/>
+          <w:numId w:val="0"/>
+        </w:numPr>
+        <w:ind w:firstLine="420" w:firstLineChars="0"/>
+        <w:rPr>
+          <w:rFonts w:hint="eastAsia" w:cstheme="minorBidi"/>
+          <w:kern w:val="2"/>
+          <w:sz w:val="21"/>
+          <w:szCs w:val="24"/>
+          <w:lang w:val="en-US" w:eastAsia="zh-CN" w:bidi="ar-SA"/>
+        </w:rPr>
+      </w:pPr>
+      <w:r>
+        <w:rPr>
+          <w:rFonts w:hint="eastAsia" w:asciiTheme="minorHAnsi" w:hAnsiTheme="minorHAnsi" w:eastAsiaTheme="minorEastAsia" w:cstheme="minorBidi"/>
+          <w:kern w:val="2"/>
+          <w:sz w:val="21"/>
+          <w:szCs w:val="24"/>
+          <w:lang w:val="en-US" w:eastAsia="zh-CN" w:bidi="ar-SA"/>
+        </w:rPr>
+        <w:t>在创建SqlSession的时候最先会执行的Configuration的newExecutor()并进行拦截器配置和加强。例：加入PageInterceptor拦截器，newExecutor()时会调用interceptorChain的pluginAll方法，然后在执行PageInterceptor.plugin(),最后会使用Plugin.wrap()</w:t>
+      </w:r>
+      <w:r>
+        <w:rPr>
+          <w:rFonts w:hint="eastAsia" w:cstheme="minorBidi"/>
+          <w:kern w:val="2"/>
+          <w:sz w:val="21"/>
+          <w:szCs w:val="24"/>
+          <w:lang w:val="en-US" w:eastAsia="zh-CN" w:bidi="ar-SA"/>
+        </w:rPr>
+        <w:t>为executor</w:t>
+      </w:r>
+      <w:r>
+        <w:rPr>
+          <w:rFonts w:hint="eastAsia" w:asciiTheme="minorHAnsi" w:hAnsiTheme="minorHAnsi" w:eastAsiaTheme="minorEastAsia" w:cstheme="minorBidi"/>
+          <w:kern w:val="2"/>
+          <w:sz w:val="21"/>
+          <w:szCs w:val="24"/>
+          <w:lang w:val="en-US" w:eastAsia="zh-CN" w:bidi="ar-SA"/>
+        </w:rPr>
+        <w:t>生成</w:t>
+      </w:r>
+      <w:r>
+        <w:rPr>
+          <w:rFonts w:hint="eastAsia" w:cstheme="minorBidi"/>
+          <w:kern w:val="2"/>
+          <w:sz w:val="21"/>
+          <w:szCs w:val="24"/>
+          <w:lang w:val="en-US" w:eastAsia="zh-CN" w:bidi="ar-SA"/>
+        </w:rPr>
+        <w:t>Plugin代理对象。最后在执行executor.query()时会被Plugin加强，根据</w:t>
+      </w:r>
+      <w:r>
+        <w:rPr>
+          <w:rFonts w:hint="eastAsia" w:asciiTheme="minorHAnsi" w:hAnsiTheme="minorHAnsi" w:eastAsiaTheme="minorEastAsia" w:cstheme="minorBidi"/>
+          <w:kern w:val="2"/>
+          <w:sz w:val="21"/>
+          <w:szCs w:val="24"/>
+          <w:lang w:val="en-US" w:eastAsia="zh-CN" w:bidi="ar-SA"/>
+        </w:rPr>
+        <w:t>PageInterceptor</w:t>
+      </w:r>
+      <w:r>
+        <w:rPr>
+          <w:rFonts w:hint="eastAsia" w:cstheme="minorBidi"/>
+          <w:kern w:val="2"/>
+          <w:sz w:val="21"/>
+          <w:szCs w:val="24"/>
+          <w:lang w:val="en-US" w:eastAsia="zh-CN" w:bidi="ar-SA"/>
+        </w:rPr>
+        <w:t>注解@Signature判断是否是要拦截的方法，PageInterceptor拦截主要是分页处理。</w:t>
+      </w:r>
+    </w:p>
+    <w:p>
+      <w:pPr>
+        <w:numPr>
+          <w:ilvl w:val="0"/>
+          <w:numId w:val="0"/>
+        </w:numPr>
+        <w:ind w:firstLine="420" w:firstLineChars="0"/>
+        <w:rPr>
+          <w:rFonts w:hint="eastAsia" w:cstheme="minorBidi"/>
+          <w:kern w:val="2"/>
+          <w:sz w:val="21"/>
+          <w:szCs w:val="24"/>
+          <w:lang w:val="en-US" w:eastAsia="zh-CN" w:bidi="ar-SA"/>
+        </w:rPr>
+      </w:pPr>
+      <w:r>
+        <w:rPr>
+          <w:rFonts w:hint="eastAsia" w:asciiTheme="minorHAnsi" w:hAnsiTheme="minorHAnsi" w:eastAsiaTheme="minorEastAsia" w:cstheme="minorBidi"/>
+          <w:kern w:val="2"/>
+          <w:sz w:val="21"/>
+          <w:szCs w:val="24"/>
+          <w:lang w:val="en-US" w:eastAsia="zh-CN" w:bidi="ar-SA"/>
+        </w:rPr>
+        <w:t>Plugin这个类的作用就是根据 @Interceptors注解，得到这个注解的属性 @Signature数组，然后根据每个 @Signature注解的type，method，args属性使用反射找到对应的Method。最终根据调用的target对象</w:t>
+      </w:r>
+      <w:r>
+        <w:rPr>
+          <w:rFonts w:hint="eastAsia" w:asciiTheme="minorHAnsi" w:hAnsiTheme="minorHAnsi" w:eastAsiaTheme="minorEastAsia" w:cstheme="minorBidi"/>
+          <w:b/>
+          <w:bCs/>
+          <w:kern w:val="2"/>
+          <w:sz w:val="21"/>
+          <w:szCs w:val="24"/>
+          <w:lang w:val="en-US" w:eastAsia="zh-CN" w:bidi="ar-SA"/>
+        </w:rPr>
+        <w:t>实现的接口</w:t>
+      </w:r>
+      <w:r>
+        <w:rPr>
+          <w:rFonts w:hint="eastAsia" w:cstheme="minorBidi"/>
+          <w:b/>
+          <w:bCs/>
+          <w:kern w:val="2"/>
+          <w:sz w:val="21"/>
+          <w:szCs w:val="24"/>
+          <w:lang w:val="en-US" w:eastAsia="zh-CN" w:bidi="ar-SA"/>
+        </w:rPr>
+        <w:t>（会和</w:t>
+      </w:r>
+      <w:r>
+        <w:rPr>
+          <w:rFonts w:hint="eastAsia" w:asciiTheme="minorHAnsi" w:hAnsiTheme="minorHAnsi" w:eastAsiaTheme="minorEastAsia" w:cstheme="minorBidi"/>
+          <w:kern w:val="2"/>
+          <w:sz w:val="21"/>
+          <w:szCs w:val="24"/>
+          <w:lang w:val="en-US" w:eastAsia="zh-CN" w:bidi="ar-SA"/>
+        </w:rPr>
+        <w:t>@Signature</w:t>
+      </w:r>
+      <w:r>
+        <w:rPr>
+          <w:rFonts w:hint="eastAsia" w:cstheme="minorBidi"/>
+          <w:kern w:val="2"/>
+          <w:sz w:val="21"/>
+          <w:szCs w:val="24"/>
+          <w:lang w:val="en-US" w:eastAsia="zh-CN" w:bidi="ar-SA"/>
+        </w:rPr>
+        <w:t>的</w:t>
+      </w:r>
+      <w:r>
+        <w:rPr>
+          <w:rFonts w:hint="eastAsia" w:asciiTheme="minorHAnsi" w:hAnsiTheme="minorHAnsi" w:eastAsiaTheme="minorEastAsia" w:cstheme="minorBidi"/>
+          <w:kern w:val="2"/>
+          <w:sz w:val="21"/>
+          <w:szCs w:val="24"/>
+          <w:lang w:val="en-US" w:eastAsia="zh-CN" w:bidi="ar-SA"/>
+        </w:rPr>
+        <w:t>type</w:t>
+      </w:r>
+      <w:r>
+        <w:rPr>
+          <w:rFonts w:hint="eastAsia" w:cstheme="minorBidi"/>
+          <w:kern w:val="2"/>
+          <w:sz w:val="21"/>
+          <w:szCs w:val="24"/>
+          <w:lang w:val="en-US" w:eastAsia="zh-CN" w:bidi="ar-SA"/>
+        </w:rPr>
+        <w:t>进行比较</w:t>
+      </w:r>
+      <w:r>
+        <w:rPr>
+          <w:rFonts w:hint="eastAsia" w:cstheme="minorBidi"/>
+          <w:b/>
+          <w:bCs/>
+          <w:kern w:val="2"/>
+          <w:sz w:val="21"/>
+          <w:szCs w:val="24"/>
+          <w:lang w:val="en-US" w:eastAsia="zh-CN" w:bidi="ar-SA"/>
+        </w:rPr>
+        <w:t>）</w:t>
+      </w:r>
+      <w:r>
+        <w:rPr>
+          <w:rFonts w:hint="eastAsia" w:asciiTheme="minorHAnsi" w:hAnsiTheme="minorHAnsi" w:eastAsiaTheme="minorEastAsia" w:cstheme="minorBidi"/>
+          <w:kern w:val="2"/>
+          <w:sz w:val="21"/>
+          <w:szCs w:val="24"/>
+          <w:lang w:val="en-US" w:eastAsia="zh-CN" w:bidi="ar-SA"/>
+        </w:rPr>
+        <w:t>决定是否返回一个代理对象替代原先的target对象</w:t>
+      </w:r>
+    </w:p>
+    <w:p>
+      <w:pPr>
+        <w:numPr>
+          <w:ilvl w:val="0"/>
+          <w:numId w:val="0"/>
+        </w:numPr>
+        <w:ind w:leftChars="0"/>
+        <w:jc w:val="both"/>
+        <w:rPr>
+          <w:rFonts w:hint="eastAsia" w:cstheme="minorBidi"/>
+          <w:kern w:val="2"/>
+          <w:sz w:val="21"/>
+          <w:szCs w:val="24"/>
+          <w:lang w:val="en-US" w:eastAsia="zh-CN" w:bidi="ar-SA"/>
+        </w:rPr>
+      </w:pPr>
+      <w:r>
+        <w:rPr>
+          <w:rFonts w:hint="eastAsia"/>
+          <w:lang w:val="en-US" w:eastAsia="zh-CN"/>
+        </w:rPr>
+        <w:t>总结：拦截的入口其实就是在代理类Plugin的invoke是真实对象之前根据判断</w:t>
+      </w:r>
+      <w:r>
+        <w:rPr>
+          <w:rFonts w:hint="eastAsia" w:cstheme="minorBidi"/>
+          <w:kern w:val="2"/>
+          <w:sz w:val="21"/>
+          <w:szCs w:val="24"/>
+          <w:lang w:val="en-US" w:eastAsia="zh-CN" w:bidi="ar-SA"/>
+        </w:rPr>
+        <w:t>@Signature解析的Method和classType是否和代理的对象的类型和方法一致来决定是否执行拦截器。</w:t>
+      </w:r>
+    </w:p>
+    <w:p>
+      <w:pPr>
+        <w:numPr>
+          <w:ilvl w:val="0"/>
+          <w:numId w:val="0"/>
+        </w:numPr>
+        <w:ind w:leftChars="0"/>
+        <w:jc w:val="both"/>
+        <w:rPr>
+          <w:rFonts w:hint="default"/>
+          <w:lang w:val="en-US" w:eastAsia="zh-CN"/>
+        </w:rPr>
+      </w:pPr>
+      <w:r>
+        <w:rPr>
+          <w:rFonts w:hint="eastAsia" w:cstheme="minorBidi"/>
+          <w:kern w:val="2"/>
+          <w:sz w:val="21"/>
+          <w:szCs w:val="24"/>
+          <w:lang w:val="en-US" w:eastAsia="zh-CN" w:bidi="ar-SA"/>
+        </w:rPr>
+        <w:t>拦截器链InterceptorChain会对每一个拦截器依次封装在代理对象中（即：realObject --&gt; proxy1RealObject --&gt; prox2Prox1RealObject）只要符合拦截条件都会被依次代理增强。拦截执行的时候会倒序依次执行（prox2Prox1RealObject--&gt;proxy1RealObject --&gt;realObject）。</w:t>
+      </w:r>
+    </w:p>
+    <w:p>
+      <w:pPr>
+        <w:numPr>
+          <w:ilvl w:val="0"/>
+          <w:numId w:val="0"/>
+        </w:numPr>
+        <w:ind w:leftChars="0"/>
+        <w:jc w:val="both"/>
+        <w:rPr>
+          <w:rFonts w:hint="default"/>
+          <w:lang w:val="en-US" w:eastAsia="zh-CN"/>
+        </w:rPr>
+      </w:pPr>
     </w:p>
     <w:p>
       <w:pPr>
@@ -2201,7 +2824,27 @@
           <w:rFonts w:hint="eastAsia"/>
           <w:lang w:val="en-US" w:eastAsia="zh-CN"/>
         </w:rPr>
-        <w:t>适配器模式：Logging模块可以引入第三方例如Slfj</w:t>
+        <w:t>Logging模块可以引入第三方例如Slfj----------适配器模式：</w:t>
+      </w:r>
+    </w:p>
+    <w:p>
+      <w:pPr>
+        <w:numPr>
+          <w:ilvl w:val="0"/>
+          <w:numId w:val="0"/>
+        </w:numPr>
+        <w:ind w:leftChars="0" w:firstLine="420" w:firstLineChars="0"/>
+        <w:rPr>
+          <w:rFonts w:hint="eastAsia"/>
+          <w:lang w:val="en-US" w:eastAsia="zh-CN"/>
+        </w:rPr>
+      </w:pPr>
+      <w:r>
+        <w:rPr>
+          <w:rFonts w:hint="eastAsia"/>
+          <w:lang w:val="en-US" w:eastAsia="zh-CN"/>
+        </w:rPr>
+        <w:t>mybatis只有属于自己一套的log接口，并没有所有本身的日志,那么如何和市面上面 流行的日志框架做整合呢？这个时候就需要用到适配器模式。</w:t>
       </w:r>
     </w:p>
     <w:p>
@@ -2210,11 +2853,179 @@
           <w:numId w:val="0"/>
         </w:numPr>
         <w:ind w:leftChars="0"/>
-        <w:rPr>
-          <w:rFonts w:hint="eastAsia"/>
-          <w:lang w:val="en-US" w:eastAsia="zh-CN"/>
-        </w:rPr>
-      </w:pPr>
+      </w:pPr>
+      <w:r>
+        <w:drawing>
+          <wp:inline distT="0" distB="0" distL="114300" distR="114300">
+            <wp:extent cx="5269865" cy="2517775"/>
+            <wp:effectExtent l="0" t="0" r="6985" b="15875"/>
+            <wp:docPr id="22" name="图片 2"/>
+            <wp:cNvGraphicFramePr>
+              <a:graphicFrameLocks xmlns:a="http://schemas.openxmlformats.org/drawingml/2006/main" noChangeAspect="1"/>
+            </wp:cNvGraphicFramePr>
+            <a:graphic xmlns:a="http://schemas.openxmlformats.org/drawingml/2006/main">
+              <a:graphicData uri="http://schemas.openxmlformats.org/drawingml/2006/picture">
+                <pic:pic xmlns:pic="http://schemas.openxmlformats.org/drawingml/2006/picture">
+                  <pic:nvPicPr>
+                    <pic:cNvPr id="22" name="图片 2"/>
+                    <pic:cNvPicPr>
+                      <a:picLocks noChangeAspect="1"/>
+                    </pic:cNvPicPr>
+                  </pic:nvPicPr>
+                  <pic:blipFill>
+                    <a:blip r:embed="rId23"/>
+                    <a:stretch>
+                      <a:fillRect/>
+                    </a:stretch>
+                  </pic:blipFill>
+                  <pic:spPr>
+                    <a:xfrm>
+                      <a:off x="0" y="0"/>
+                      <a:ext cx="5269865" cy="2517775"/>
+                    </a:xfrm>
+                    <a:prstGeom prst="rect">
+                      <a:avLst/>
+                    </a:prstGeom>
+                    <a:noFill/>
+                    <a:ln>
+                      <a:noFill/>
+                    </a:ln>
+                  </pic:spPr>
+                </pic:pic>
+              </a:graphicData>
+            </a:graphic>
+          </wp:inline>
+        </w:drawing>
+      </w:r>
+    </w:p>
+    <w:p>
+      <w:pPr>
+        <w:numPr>
+          <w:ilvl w:val="0"/>
+          <w:numId w:val="0"/>
+        </w:numPr>
+        <w:ind w:leftChars="0" w:firstLine="420" w:firstLineChars="0"/>
+        <w:rPr>
+          <w:rFonts w:hint="default"/>
+          <w:lang w:val="en-US"/>
+        </w:rPr>
+      </w:pPr>
+      <w:r>
+        <w:rPr>
+          <w:rFonts w:hint="eastAsia"/>
+          <w:lang w:val="en-US" w:eastAsia="zh-CN"/>
+        </w:rPr>
+        <w:t>如上图实现mybatis的日志实现类都需要实现这个接口。这使用到LogFactory</w:t>
+      </w:r>
+    </w:p>
+    <w:p>
+      <w:pPr>
+        <w:numPr>
+          <w:numId w:val="0"/>
+        </w:numPr>
+        <w:ind w:leftChars="0"/>
+        <w:rPr>
+          <w:rFonts w:hint="eastAsia"/>
+          <w:lang w:val="en-US" w:eastAsia="zh-CN"/>
+        </w:rPr>
+      </w:pPr>
+      <w:r>
+        <w:rPr>
+          <w:rFonts w:hint="eastAsia"/>
+          <w:lang w:val="en-US" w:eastAsia="zh-CN"/>
+        </w:rPr>
+        <w:t>==org.apache.ibatis.logging.LogFactory== 日志工厂</w:t>
+      </w:r>
+    </w:p>
+    <w:p>
+      <w:pPr>
+        <w:numPr>
+          <w:numId w:val="0"/>
+        </w:numPr>
+        <w:ind w:leftChars="0"/>
+      </w:pPr>
+      <w:r>
+        <w:drawing>
+          <wp:inline distT="0" distB="0" distL="114300" distR="114300">
+            <wp:extent cx="5269230" cy="2698750"/>
+            <wp:effectExtent l="0" t="0" r="7620" b="6350"/>
+            <wp:docPr id="23" name="图片 3"/>
+            <wp:cNvGraphicFramePr>
+              <a:graphicFrameLocks xmlns:a="http://schemas.openxmlformats.org/drawingml/2006/main" noChangeAspect="1"/>
+            </wp:cNvGraphicFramePr>
+            <a:graphic xmlns:a="http://schemas.openxmlformats.org/drawingml/2006/main">
+              <a:graphicData uri="http://schemas.openxmlformats.org/drawingml/2006/picture">
+                <pic:pic xmlns:pic="http://schemas.openxmlformats.org/drawingml/2006/picture">
+                  <pic:nvPicPr>
+                    <pic:cNvPr id="23" name="图片 3"/>
+                    <pic:cNvPicPr>
+                      <a:picLocks noChangeAspect="1"/>
+                    </pic:cNvPicPr>
+                  </pic:nvPicPr>
+                  <pic:blipFill>
+                    <a:blip r:embed="rId24"/>
+                    <a:stretch>
+                      <a:fillRect/>
+                    </a:stretch>
+                  </pic:blipFill>
+                  <pic:spPr>
+                    <a:xfrm>
+                      <a:off x="0" y="0"/>
+                      <a:ext cx="5269230" cy="2698750"/>
+                    </a:xfrm>
+                    <a:prstGeom prst="rect">
+                      <a:avLst/>
+                    </a:prstGeom>
+                    <a:noFill/>
+                    <a:ln>
+                      <a:noFill/>
+                    </a:ln>
+                  </pic:spPr>
+                </pic:pic>
+              </a:graphicData>
+            </a:graphic>
+          </wp:inline>
+        </w:drawing>
+      </w:r>
+    </w:p>
+    <w:p>
+      <w:pPr>
+        <w:numPr>
+          <w:numId w:val="0"/>
+        </w:numPr>
+        <w:ind w:leftChars="0"/>
+        <w:rPr>
+          <w:rFonts w:hint="default" w:eastAsiaTheme="minorEastAsia"/>
+          <w:lang w:val="en-US" w:eastAsia="zh-CN"/>
+        </w:rPr>
+      </w:pPr>
+      <w:r>
+        <w:rPr>
+          <w:rFonts w:hint="eastAsia"/>
+          <w:lang w:val="en-US" w:eastAsia="zh-CN"/>
+        </w:rPr>
+        <w:t>如上图 tryImplementation()先判断logConstructor是否为空，只有logConstructor为空的时候tryImplementation里面的方法才会执行。</w:t>
+      </w:r>
+    </w:p>
+    <w:p>
+      <w:pPr>
+        <w:numPr>
+          <w:ilvl w:val="0"/>
+          <w:numId w:val="0"/>
+        </w:numPr>
+        <w:ind w:leftChars="0"/>
+        <w:rPr>
+          <w:rFonts w:hint="default"/>
+          <w:lang w:val="en-US" w:eastAsia="zh-CN"/>
+        </w:rPr>
+      </w:pPr>
+      <w:r>
+        <w:rPr>
+          <w:rFonts w:hint="eastAsia"/>
+          <w:lang w:val="en-US" w:eastAsia="zh-CN"/>
+        </w:rPr>
+        <w:t>例如：useSlf4jLogging()  ---&gt; 会获取Slf4jImpl的构造器，当使用LogFactory.getLogger()就会实例化，此时logConstructor已经有值，那么其它的try都不会在创建构造器。</w:t>
+      </w:r>
     </w:p>
     <w:p>
       <w:pPr>
@@ -2233,19 +3044,958 @@
           <w:rFonts w:hint="eastAsia"/>
           <w:lang w:val="en-US" w:eastAsia="zh-CN"/>
         </w:rPr>
-        <w:t>装饰器模式：cache模块，Configuration创建Executor时如果开启缓存则CachingExecutor会装饰BaseExecutor并会被interceptorChain.pluginAll(executor)进行加强。</w:t>
-      </w:r>
-    </w:p>
-    <w:p>
-      <w:pPr>
-        <w:numPr>
-          <w:ilvl w:val="0"/>
+        <w:t>缓存模块--------Cache接口（装饰器模式）</w:t>
+      </w:r>
+    </w:p>
+    <w:p>
+      <w:pPr>
+        <w:numPr>
           <w:numId w:val="0"/>
         </w:numPr>
         <w:ind w:leftChars="0"/>
-        <w:jc w:val="center"/>
-        <w:rPr>
-          <w:rFonts w:hint="default"/>
+        <w:rPr>
+          <w:rFonts w:hint="eastAsia"/>
+          <w:lang w:val="en-US" w:eastAsia="zh-CN"/>
+        </w:rPr>
+      </w:pPr>
+      <w:r>
+        <w:rPr>
+          <w:rFonts w:hint="eastAsia"/>
+          <w:lang w:val="en-US" w:eastAsia="zh-CN"/>
+        </w:rPr>
+        <w:t>实现类--&gt;</w:t>
+      </w:r>
+      <w:r>
+        <w:rPr>
+          <w:rFonts w:hint="default"/>
+          <w:highlight w:val="yellow"/>
+          <w:lang w:val="en-US" w:eastAsia="zh-CN"/>
+        </w:rPr>
+        <w:t>PerpetualCache</w:t>
+      </w:r>
+      <w:r>
+        <w:rPr>
+          <w:rFonts w:hint="eastAsia"/>
+          <w:lang w:val="en-US" w:eastAsia="zh-CN"/>
+        </w:rPr>
+        <w:t>：Cache的基本实现类</w:t>
+      </w:r>
+    </w:p>
+    <w:p>
+      <w:pPr>
+        <w:numPr>
+          <w:numId w:val="0"/>
+        </w:numPr>
+        <w:ind w:left="420" w:leftChars="0" w:firstLine="420" w:firstLineChars="0"/>
+        <w:rPr>
+          <w:rFonts w:hint="eastAsia"/>
+          <w:lang w:val="en-US" w:eastAsia="zh-CN"/>
+        </w:rPr>
+      </w:pPr>
+      <w:r>
+        <w:rPr>
+          <w:rFonts w:hint="default"/>
+          <w:highlight w:val="yellow"/>
+          <w:lang w:val="en-US" w:eastAsia="zh-CN"/>
+        </w:rPr>
+        <w:t>BlockingCache</w:t>
+      </w:r>
+      <w:r>
+        <w:rPr>
+          <w:rFonts w:hint="eastAsia"/>
+          <w:lang w:val="en-US" w:eastAsia="zh-CN"/>
+        </w:rPr>
+        <w:t xml:space="preserve">：它是个阻塞版本的缓存装饰器,保证只有一个线程到数据库中查找 key 对应的数据,使用 </w:t>
+      </w:r>
+      <w:r>
+        <w:rPr>
+          <w:rFonts w:hint="eastAsia"/>
+          <w:highlight w:val="yellow"/>
+          <w:lang w:val="en-US" w:eastAsia="zh-CN"/>
+        </w:rPr>
+        <w:t xml:space="preserve">ConcurrentHashMap&lt;Object, ReentrantLock&gt; </w:t>
+      </w:r>
+      <w:r>
+        <w:rPr>
+          <w:rFonts w:hint="eastAsia"/>
+          <w:lang w:val="en-US" w:eastAsia="zh-CN"/>
+        </w:rPr>
+        <w:t>实现了阻塞功能。</w:t>
+      </w:r>
+    </w:p>
+    <w:p>
+      <w:pPr>
+        <w:numPr>
+          <w:numId w:val="0"/>
+        </w:numPr>
+        <w:ind w:left="420" w:leftChars="0" w:firstLine="420" w:firstLineChars="0"/>
+        <w:rPr>
+          <w:rFonts w:hint="eastAsia"/>
+          <w:lang w:val="en-US" w:eastAsia="zh-CN"/>
+        </w:rPr>
+      </w:pPr>
+      <w:r>
+        <w:rPr>
+          <w:rFonts w:hint="default"/>
+          <w:highlight w:val="yellow"/>
+          <w:lang w:val="en-US" w:eastAsia="zh-CN"/>
+        </w:rPr>
+        <w:t>FifoCache</w:t>
+      </w:r>
+      <w:r>
+        <w:rPr>
+          <w:rFonts w:hint="eastAsia"/>
+          <w:lang w:val="en-US" w:eastAsia="zh-CN"/>
+        </w:rPr>
+        <w:t>：FifoCache 底层维护了一个队列,当需要清除时会清除队列头部的缓存</w:t>
+      </w:r>
+    </w:p>
+    <w:p>
+      <w:pPr>
+        <w:numPr>
+          <w:numId w:val="0"/>
+        </w:numPr>
+        <w:ind w:left="420" w:leftChars="0" w:firstLine="420" w:firstLineChars="0"/>
+        <w:rPr>
+          <w:rFonts w:hint="eastAsia"/>
+          <w:lang w:val="en-US" w:eastAsia="zh-CN"/>
+        </w:rPr>
+      </w:pPr>
+      <w:r>
+        <w:rPr>
+          <w:rFonts w:hint="default"/>
+          <w:highlight w:val="yellow"/>
+          <w:lang w:val="en-US" w:eastAsia="zh-CN"/>
+        </w:rPr>
+        <w:t>LruCache</w:t>
+      </w:r>
+      <w:r>
+        <w:rPr>
+          <w:rFonts w:hint="eastAsia"/>
+          <w:lang w:val="en-US" w:eastAsia="zh-CN"/>
+        </w:rPr>
+        <w:t>：LruCache底层维护了一个 LinkedHashMap 它是一种有序的 HashMap。当我们获取一个对象的时候会把这个对象移动到 LinkedHashMap 的尾部表示最近访问的，需要清除的时候清除头部即可。</w:t>
+      </w:r>
+    </w:p>
+    <w:p>
+      <w:pPr>
+        <w:numPr>
+          <w:numId w:val="0"/>
+        </w:numPr>
+        <w:ind w:left="420" w:leftChars="0" w:firstLine="420" w:firstLineChars="0"/>
+        <w:rPr>
+          <w:rFonts w:hint="default"/>
+          <w:lang w:val="en-US" w:eastAsia="zh-CN"/>
+        </w:rPr>
+      </w:pPr>
+      <w:r>
+        <w:rPr>
+          <w:rFonts w:hint="eastAsia"/>
+          <w:highlight w:val="yellow"/>
+          <w:lang w:val="en-US" w:eastAsia="zh-CN"/>
+        </w:rPr>
+        <w:t>SoftCache&amp;WeakCache</w:t>
+      </w:r>
+      <w:r>
+        <w:rPr>
+          <w:rFonts w:hint="eastAsia"/>
+          <w:lang w:val="en-US" w:eastAsia="zh-CN"/>
+        </w:rPr>
+        <w:t>：是 JVM 中定义的引用类型,是为了更方便的进行JVM垃圾回收的，针对那些只用一次的对象进行更高效率的回收。</w:t>
+      </w:r>
+    </w:p>
+    <w:p>
+      <w:pPr>
+        <w:numPr>
+          <w:ilvl w:val="0"/>
+          <w:numId w:val="0"/>
+        </w:numPr>
+        <w:ind w:leftChars="0"/>
+        <w:rPr>
+          <w:rFonts w:hint="eastAsia"/>
+          <w:lang w:val="en-US" w:eastAsia="zh-CN"/>
+        </w:rPr>
+      </w:pPr>
+      <w:r>
+        <w:rPr>
+          <w:rFonts w:hint="eastAsia"/>
+          <w:lang w:val="en-US" w:eastAsia="zh-CN"/>
+        </w:rPr>
+        <w:t>MyBatis中涉及到动态SQL需要通过CacheKey来封装缓存的key值。</w:t>
+      </w:r>
+    </w:p>
+    <w:p>
+      <w:pPr>
+        <w:numPr>
+          <w:ilvl w:val="0"/>
+          <w:numId w:val="0"/>
+        </w:numPr>
+        <w:ind w:leftChars="0"/>
+        <w:rPr>
+          <w:rFonts w:hint="default"/>
+          <w:lang w:val="en-US" w:eastAsia="zh-CN"/>
+        </w:rPr>
+      </w:pPr>
+      <w:r>
+        <w:rPr>
+          <w:rFonts w:hint="default"/>
+          <w:lang w:val="en-US" w:eastAsia="zh-CN"/>
+        </w:rPr>
+        <w:t>构成CacheKey对象的要素</w:t>
+      </w:r>
+      <w:r>
+        <w:rPr>
+          <w:rFonts w:hint="eastAsia"/>
+          <w:lang w:val="en-US" w:eastAsia="zh-CN"/>
+        </w:rPr>
+        <w:t>（如下图代码）</w:t>
+      </w:r>
+      <w:r>
+        <w:rPr>
+          <w:rFonts w:hint="default"/>
+          <w:lang w:val="en-US" w:eastAsia="zh-CN"/>
+        </w:rPr>
+        <w:t>：</w:t>
+      </w:r>
+    </w:p>
+    <w:p>
+      <w:pPr>
+        <w:numPr>
+          <w:ilvl w:val="0"/>
+          <w:numId w:val="7"/>
+        </w:numPr>
+        <w:ind w:left="420" w:leftChars="0" w:hanging="420" w:firstLineChars="0"/>
+        <w:rPr>
+          <w:rFonts w:hint="default"/>
+          <w:lang w:val="en-US" w:eastAsia="zh-CN"/>
+        </w:rPr>
+      </w:pPr>
+      <w:r>
+        <w:rPr>
+          <w:rFonts w:hint="default"/>
+          <w:lang w:val="en-US" w:eastAsia="zh-CN"/>
+        </w:rPr>
+        <w:t>mappedStatement的id</w:t>
+      </w:r>
+    </w:p>
+    <w:p>
+      <w:pPr>
+        <w:numPr>
+          <w:ilvl w:val="0"/>
+          <w:numId w:val="7"/>
+        </w:numPr>
+        <w:ind w:left="420" w:leftChars="0" w:hanging="420" w:firstLineChars="0"/>
+        <w:rPr>
+          <w:rFonts w:hint="default"/>
+          <w:lang w:val="en-US" w:eastAsia="zh-CN"/>
+        </w:rPr>
+      </w:pPr>
+      <w:r>
+        <w:rPr>
+          <w:rFonts w:hint="default"/>
+          <w:lang w:val="en-US" w:eastAsia="zh-CN"/>
+        </w:rPr>
+        <w:t>指定查询结果集的范围（分页信息）</w:t>
+      </w:r>
+    </w:p>
+    <w:p>
+      <w:pPr>
+        <w:numPr>
+          <w:ilvl w:val="0"/>
+          <w:numId w:val="7"/>
+        </w:numPr>
+        <w:ind w:left="420" w:leftChars="0" w:hanging="420" w:firstLineChars="0"/>
+        <w:rPr>
+          <w:rFonts w:hint="default"/>
+          <w:lang w:val="en-US" w:eastAsia="zh-CN"/>
+        </w:rPr>
+      </w:pPr>
+      <w:r>
+        <w:rPr>
+          <w:rFonts w:hint="default"/>
+          <w:lang w:val="en-US" w:eastAsia="zh-CN"/>
+        </w:rPr>
+        <w:t>查询所使用的SQL语句</w:t>
+      </w:r>
+    </w:p>
+    <w:p>
+      <w:pPr>
+        <w:numPr>
+          <w:ilvl w:val="0"/>
+          <w:numId w:val="7"/>
+        </w:numPr>
+        <w:ind w:left="420" w:leftChars="0" w:hanging="420" w:firstLineChars="0"/>
+        <w:rPr>
+          <w:rFonts w:hint="default"/>
+          <w:lang w:val="en-US" w:eastAsia="zh-CN"/>
+        </w:rPr>
+      </w:pPr>
+      <w:r>
+        <w:rPr>
+          <w:rFonts w:hint="default"/>
+          <w:lang w:val="en-US" w:eastAsia="zh-CN"/>
+        </w:rPr>
+        <w:t>用户传递给SQL语句的实际参数值</w:t>
+      </w:r>
+    </w:p>
+    <w:p>
+      <w:pPr>
+        <w:numPr>
+          <w:numId w:val="0"/>
+        </w:numPr>
+        <w:ind w:leftChars="0"/>
+        <w:rPr>
+          <w:rFonts w:hint="eastAsia"/>
+          <w:lang w:val="en-US" w:eastAsia="zh-CN"/>
+        </w:rPr>
+      </w:pPr>
+      <w:r>
+        <w:rPr>
+          <w:rFonts w:hint="default"/>
+          <w:lang w:val="en-US" w:eastAsia="zh-CN"/>
+        </w:rPr>
+        <w:t xml:space="preserve"> BaseExecutor的query</w:t>
+      </w:r>
+      <w:r>
+        <w:rPr>
+          <w:rFonts w:hint="eastAsia"/>
+          <w:lang w:val="en-US" w:eastAsia="zh-CN"/>
+        </w:rPr>
+        <w:t>：</w:t>
+      </w:r>
+    </w:p>
+    <w:p>
+      <w:pPr>
+        <w:numPr>
+          <w:numId w:val="0"/>
+        </w:numPr>
+        <w:ind w:leftChars="0"/>
+      </w:pPr>
+      <w:r>
+        <w:drawing>
+          <wp:inline distT="0" distB="0" distL="114300" distR="114300">
+            <wp:extent cx="5269865" cy="1239520"/>
+            <wp:effectExtent l="0" t="0" r="6985" b="17780"/>
+            <wp:docPr id="24" name="图片 4"/>
+            <wp:cNvGraphicFramePr>
+              <a:graphicFrameLocks xmlns:a="http://schemas.openxmlformats.org/drawingml/2006/main" noChangeAspect="1"/>
+            </wp:cNvGraphicFramePr>
+            <a:graphic xmlns:a="http://schemas.openxmlformats.org/drawingml/2006/main">
+              <a:graphicData uri="http://schemas.openxmlformats.org/drawingml/2006/picture">
+                <pic:pic xmlns:pic="http://schemas.openxmlformats.org/drawingml/2006/picture">
+                  <pic:nvPicPr>
+                    <pic:cNvPr id="24" name="图片 4"/>
+                    <pic:cNvPicPr>
+                      <a:picLocks noChangeAspect="1"/>
+                    </pic:cNvPicPr>
+                  </pic:nvPicPr>
+                  <pic:blipFill>
+                    <a:blip r:embed="rId25"/>
+                    <a:stretch>
+                      <a:fillRect/>
+                    </a:stretch>
+                  </pic:blipFill>
+                  <pic:spPr>
+                    <a:xfrm>
+                      <a:off x="0" y="0"/>
+                      <a:ext cx="5269865" cy="1239520"/>
+                    </a:xfrm>
+                    <a:prstGeom prst="rect">
+                      <a:avLst/>
+                    </a:prstGeom>
+                    <a:noFill/>
+                    <a:ln>
+                      <a:noFill/>
+                    </a:ln>
+                  </pic:spPr>
+                </pic:pic>
+              </a:graphicData>
+            </a:graphic>
+          </wp:inline>
+        </w:drawing>
+      </w:r>
+    </w:p>
+    <w:p>
+      <w:pPr>
+        <w:numPr>
+          <w:numId w:val="0"/>
+        </w:numPr>
+        <w:ind w:leftChars="0"/>
+      </w:pPr>
+      <w:r>
+        <w:drawing>
+          <wp:inline distT="0" distB="0" distL="114300" distR="114300">
+            <wp:extent cx="5270500" cy="5203825"/>
+            <wp:effectExtent l="0" t="0" r="6350" b="15875"/>
+            <wp:docPr id="26" name="图片 6"/>
+            <wp:cNvGraphicFramePr>
+              <a:graphicFrameLocks xmlns:a="http://schemas.openxmlformats.org/drawingml/2006/main" noChangeAspect="1"/>
+            </wp:cNvGraphicFramePr>
+            <a:graphic xmlns:a="http://schemas.openxmlformats.org/drawingml/2006/main">
+              <a:graphicData uri="http://schemas.openxmlformats.org/drawingml/2006/picture">
+                <pic:pic xmlns:pic="http://schemas.openxmlformats.org/drawingml/2006/picture">
+                  <pic:nvPicPr>
+                    <pic:cNvPr id="26" name="图片 6"/>
+                    <pic:cNvPicPr>
+                      <a:picLocks noChangeAspect="1"/>
+                    </pic:cNvPicPr>
+                  </pic:nvPicPr>
+                  <pic:blipFill>
+                    <a:blip r:embed="rId26"/>
+                    <a:stretch>
+                      <a:fillRect/>
+                    </a:stretch>
+                  </pic:blipFill>
+                  <pic:spPr>
+                    <a:xfrm>
+                      <a:off x="0" y="0"/>
+                      <a:ext cx="5270500" cy="5203825"/>
+                    </a:xfrm>
+                    <a:prstGeom prst="rect">
+                      <a:avLst/>
+                    </a:prstGeom>
+                    <a:noFill/>
+                    <a:ln>
+                      <a:noFill/>
+                    </a:ln>
+                  </pic:spPr>
+                </pic:pic>
+              </a:graphicData>
+            </a:graphic>
+          </wp:inline>
+        </w:drawing>
+      </w:r>
+    </w:p>
+    <w:p>
+      <w:pPr>
+        <w:numPr>
+          <w:numId w:val="0"/>
+        </w:numPr>
+        <w:ind w:leftChars="0"/>
+        <w:rPr>
+          <w:rFonts w:hint="default" w:eastAsiaTheme="minorEastAsia"/>
+          <w:lang w:val="en-US" w:eastAsia="zh-CN"/>
+        </w:rPr>
+      </w:pPr>
+      <w:r>
+        <w:rPr>
+          <w:rFonts w:hint="eastAsia"/>
+          <w:lang w:val="en-US" w:eastAsia="zh-CN"/>
+        </w:rPr>
+        <w:t>cacheKey比较是否相等判断逻辑：</w:t>
+      </w:r>
+    </w:p>
+    <w:p>
+      <w:pPr>
+        <w:numPr>
+          <w:numId w:val="0"/>
+        </w:numPr>
+        <w:ind w:leftChars="0"/>
+      </w:pPr>
+      <w:r>
+        <w:drawing>
+          <wp:inline distT="0" distB="0" distL="114300" distR="114300">
+            <wp:extent cx="5266690" cy="4201795"/>
+            <wp:effectExtent l="0" t="0" r="10160" b="8255"/>
+            <wp:docPr id="27" name="图片 7"/>
+            <wp:cNvGraphicFramePr>
+              <a:graphicFrameLocks xmlns:a="http://schemas.openxmlformats.org/drawingml/2006/main" noChangeAspect="1"/>
+            </wp:cNvGraphicFramePr>
+            <a:graphic xmlns:a="http://schemas.openxmlformats.org/drawingml/2006/main">
+              <a:graphicData uri="http://schemas.openxmlformats.org/drawingml/2006/picture">
+                <pic:pic xmlns:pic="http://schemas.openxmlformats.org/drawingml/2006/picture">
+                  <pic:nvPicPr>
+                    <pic:cNvPr id="27" name="图片 7"/>
+                    <pic:cNvPicPr>
+                      <a:picLocks noChangeAspect="1"/>
+                    </pic:cNvPicPr>
+                  </pic:nvPicPr>
+                  <pic:blipFill>
+                    <a:blip r:embed="rId27"/>
+                    <a:stretch>
+                      <a:fillRect/>
+                    </a:stretch>
+                  </pic:blipFill>
+                  <pic:spPr>
+                    <a:xfrm>
+                      <a:off x="0" y="0"/>
+                      <a:ext cx="5266690" cy="4201795"/>
+                    </a:xfrm>
+                    <a:prstGeom prst="rect">
+                      <a:avLst/>
+                    </a:prstGeom>
+                    <a:noFill/>
+                    <a:ln>
+                      <a:noFill/>
+                    </a:ln>
+                  </pic:spPr>
+                </pic:pic>
+              </a:graphicData>
+            </a:graphic>
+          </wp:inline>
+        </w:drawing>
+      </w:r>
+    </w:p>
+    <w:p>
+      <w:pPr>
+        <w:numPr>
+          <w:numId w:val="0"/>
+        </w:numPr>
+        <w:ind w:leftChars="0"/>
+        <w:rPr>
+          <w:rFonts w:hint="default"/>
+          <w:lang w:val="en-US" w:eastAsia="zh-CN"/>
+        </w:rPr>
+      </w:pPr>
+      <w:r>
+        <w:rPr>
+          <w:rFonts w:hint="eastAsia"/>
+          <w:lang w:val="en-US" w:eastAsia="zh-CN"/>
+        </w:rPr>
+        <w:t>总结：</w:t>
+      </w:r>
+      <w:r>
+        <w:rPr>
+          <w:rFonts w:hint="default"/>
+          <w:lang w:val="en-US" w:eastAsia="zh-CN"/>
+        </w:rPr>
+        <w:t>MyBatis 的缓存接口 Cache 的基础实现 PerpetualCache 维护了一份 HashMap 作为缓存的实现。同时它还有很</w:t>
+      </w:r>
+      <w:r>
+        <w:rPr>
+          <w:rFonts w:hint="default"/>
+          <w:highlight w:val="yellow"/>
+          <w:lang w:val="en-US" w:eastAsia="zh-CN"/>
+        </w:rPr>
+        <w:t>多装饰类</w:t>
+      </w:r>
+      <w:r>
+        <w:rPr>
+          <w:rFonts w:hint="default"/>
+          <w:lang w:val="en-US" w:eastAsia="zh-CN"/>
+        </w:rPr>
+        <w:t>,比如阻塞式缓存BlockingCache 内部维护了带对象同步器的 ConcurrentHashMap、带清除策略的 FifoCache/LruCache，FifoCache 内部维护了一个队列Dqueue,LruCache内部维护了一份 LinkedHashMap 。这些都使得缓存模块的功能很多,业务方可以根据自己的需求进行灵活组装。</w:t>
+      </w:r>
+    </w:p>
+    <w:p>
+      <w:pPr>
+        <w:numPr>
+          <w:ilvl w:val="0"/>
+          <w:numId w:val="0"/>
+        </w:numPr>
+        <w:ind w:leftChars="0"/>
+        <w:jc w:val="both"/>
+        <w:rPr>
+          <w:rFonts w:hint="eastAsia"/>
+          <w:b/>
+          <w:bCs/>
+          <w:lang w:val="en-US" w:eastAsia="zh-CN"/>
+        </w:rPr>
+      </w:pPr>
+      <w:r>
+        <w:rPr>
+          <w:rFonts w:hint="eastAsia"/>
+          <w:b/>
+          <w:bCs/>
+          <w:lang w:val="en-US" w:eastAsia="zh-CN"/>
+        </w:rPr>
+        <w:t>一级缓存和二级缓存：</w:t>
+      </w:r>
+    </w:p>
+    <w:p>
+      <w:pPr>
+        <w:numPr>
+          <w:ilvl w:val="0"/>
+          <w:numId w:val="0"/>
+        </w:numPr>
+        <w:ind w:leftChars="0" w:firstLine="420" w:firstLineChars="0"/>
+        <w:jc w:val="both"/>
+        <w:rPr>
+          <w:rFonts w:hint="eastAsia"/>
+          <w:lang w:val="en-US" w:eastAsia="zh-CN"/>
+        </w:rPr>
+      </w:pPr>
+      <w:r>
+        <w:rPr>
+          <w:rFonts w:hint="eastAsia"/>
+          <w:lang w:val="en-US" w:eastAsia="zh-CN"/>
+        </w:rPr>
+        <w:t>MyBatis 中的缓存就是说 MyBatis 在执行一次SQL查询或者SQL更新之后，这条SQL语句并不会消失，而是被MyBatis 缓存起来，当再次执行相同SQL语句的时候，就会直接从缓存中进行提取，而不是再次执行SQL命令。</w:t>
+      </w:r>
+    </w:p>
+    <w:p>
+      <w:pPr>
+        <w:numPr>
+          <w:ilvl w:val="0"/>
+          <w:numId w:val="0"/>
+        </w:numPr>
+        <w:jc w:val="both"/>
+        <w:rPr>
+          <w:rFonts w:hint="eastAsia"/>
+          <w:lang w:val="en-US" w:eastAsia="zh-CN"/>
+        </w:rPr>
+      </w:pPr>
+      <w:r>
+        <w:rPr>
+          <w:rFonts w:hint="eastAsia"/>
+          <w:lang w:val="en-US" w:eastAsia="zh-CN"/>
+        </w:rPr>
+        <w:t>一</w:t>
+      </w:r>
+      <w:r>
+        <w:rPr>
+          <w:rFonts w:hint="default"/>
+          <w:lang w:val="en-US" w:eastAsia="zh-CN"/>
+        </w:rPr>
+        <w:t>级缓存</w:t>
+      </w:r>
+      <w:r>
+        <w:rPr>
+          <w:rFonts w:hint="eastAsia"/>
+          <w:lang w:val="en-US" w:eastAsia="zh-CN"/>
+        </w:rPr>
+        <w:t>：</w:t>
+      </w:r>
+    </w:p>
+    <w:p>
+      <w:pPr>
+        <w:numPr>
+          <w:ilvl w:val="0"/>
+          <w:numId w:val="0"/>
+        </w:numPr>
+        <w:ind w:leftChars="0" w:firstLine="420" w:firstLineChars="0"/>
+        <w:jc w:val="both"/>
+        <w:rPr>
+          <w:rFonts w:hint="eastAsia"/>
+          <w:lang w:val="en-US" w:eastAsia="zh-CN"/>
+        </w:rPr>
+      </w:pPr>
+      <w:r>
+        <w:rPr>
+          <w:rFonts w:hint="default"/>
+          <w:lang w:val="en-US" w:eastAsia="zh-CN"/>
+        </w:rPr>
+        <w:t>mybatis的一级缓存是基于sqlsession的缓存，默认开启，如果会话失效，则缓存失效</w:t>
+      </w:r>
+      <w:r>
+        <w:rPr>
+          <w:rFonts w:hint="eastAsia"/>
+          <w:lang w:val="en-US" w:eastAsia="zh-CN"/>
+        </w:rPr>
+        <w:t>。</w:t>
+      </w:r>
+    </w:p>
+    <w:p>
+      <w:pPr>
+        <w:numPr>
+          <w:ilvl w:val="0"/>
+          <w:numId w:val="0"/>
+        </w:numPr>
+        <w:ind w:leftChars="0"/>
+        <w:jc w:val="both"/>
+        <w:rPr>
+          <w:rFonts w:hint="eastAsia"/>
+          <w:highlight w:val="yellow"/>
+          <w:lang w:val="en-US" w:eastAsia="zh-CN"/>
+        </w:rPr>
+      </w:pPr>
+      <w:r>
+        <w:rPr>
+          <w:rFonts w:hint="eastAsia"/>
+          <w:highlight w:val="yellow"/>
+          <w:lang w:val="en-US" w:eastAsia="zh-CN"/>
+        </w:rPr>
+        <w:t>清除缓存：</w:t>
+      </w:r>
+    </w:p>
+    <w:p>
+      <w:pPr>
+        <w:numPr>
+          <w:ilvl w:val="0"/>
+          <w:numId w:val="0"/>
+        </w:numPr>
+        <w:ind w:leftChars="0"/>
+        <w:jc w:val="both"/>
+        <w:rPr>
+          <w:rFonts w:hint="eastAsia"/>
+          <w:lang w:val="en-US" w:eastAsia="zh-CN"/>
+        </w:rPr>
+      </w:pPr>
+      <w:r>
+        <w:rPr>
+          <w:rFonts w:hint="eastAsia"/>
+          <w:lang w:val="en-US" w:eastAsia="zh-CN"/>
+        </w:rPr>
+        <w:t>当commit或者rollback的时候会清除缓存，并且当执行insert、update、delete的时候也会清除缓存。</w:t>
+      </w:r>
+    </w:p>
+    <w:p>
+      <w:pPr>
+        <w:numPr>
+          <w:ilvl w:val="0"/>
+          <w:numId w:val="0"/>
+        </w:numPr>
+        <w:ind w:leftChars="0"/>
+        <w:jc w:val="both"/>
+        <w:rPr>
+          <w:rFonts w:hint="default"/>
+          <w:highlight w:val="yellow"/>
+          <w:lang w:val="en-US" w:eastAsia="zh-CN"/>
+        </w:rPr>
+      </w:pPr>
+      <w:r>
+        <w:rPr>
+          <w:rFonts w:hint="default"/>
+          <w:highlight w:val="yellow"/>
+          <w:lang w:val="en-US" w:eastAsia="zh-CN"/>
+        </w:rPr>
+        <w:t>mybatis一级缓存失效的四种情况</w:t>
+      </w:r>
+    </w:p>
+    <w:p>
+      <w:pPr>
+        <w:numPr>
+          <w:ilvl w:val="0"/>
+          <w:numId w:val="8"/>
+        </w:numPr>
+        <w:ind w:left="420" w:leftChars="0" w:hanging="420" w:firstLineChars="0"/>
+        <w:jc w:val="both"/>
+        <w:rPr>
+          <w:rFonts w:hint="default"/>
+          <w:lang w:val="en-US" w:eastAsia="zh-CN"/>
+        </w:rPr>
+      </w:pPr>
+      <w:r>
+        <w:rPr>
+          <w:rFonts w:hint="default"/>
+          <w:lang w:val="en-US" w:eastAsia="zh-CN"/>
+        </w:rPr>
+        <w:t>sqlsession变了 缓存失效</w:t>
+      </w:r>
+    </w:p>
+    <w:p>
+      <w:pPr>
+        <w:numPr>
+          <w:ilvl w:val="0"/>
+          <w:numId w:val="8"/>
+        </w:numPr>
+        <w:ind w:left="420" w:leftChars="0" w:hanging="420" w:firstLineChars="0"/>
+        <w:jc w:val="both"/>
+        <w:rPr>
+          <w:rFonts w:hint="default"/>
+          <w:lang w:val="en-US" w:eastAsia="zh-CN"/>
+        </w:rPr>
+      </w:pPr>
+      <w:r>
+        <w:rPr>
+          <w:rFonts w:hint="default"/>
+          <w:lang w:val="en-US" w:eastAsia="zh-CN"/>
+        </w:rPr>
+        <w:t>sqlsession不变,查询条件不同，一级缓存失效</w:t>
+      </w:r>
+    </w:p>
+    <w:p>
+      <w:pPr>
+        <w:numPr>
+          <w:ilvl w:val="0"/>
+          <w:numId w:val="8"/>
+        </w:numPr>
+        <w:ind w:left="420" w:leftChars="0" w:hanging="420" w:firstLineChars="0"/>
+        <w:jc w:val="both"/>
+        <w:rPr>
+          <w:rFonts w:hint="default"/>
+          <w:lang w:val="en-US" w:eastAsia="zh-CN"/>
+        </w:rPr>
+      </w:pPr>
+      <w:r>
+        <w:rPr>
+          <w:rFonts w:hint="default"/>
+          <w:lang w:val="en-US" w:eastAsia="zh-CN"/>
+        </w:rPr>
+        <w:t>sqlsession不变,中间发生了增删改操作，一级缓存失败</w:t>
+      </w:r>
+    </w:p>
+    <w:p>
+      <w:pPr>
+        <w:numPr>
+          <w:ilvl w:val="0"/>
+          <w:numId w:val="8"/>
+        </w:numPr>
+        <w:ind w:left="420" w:leftChars="0" w:hanging="420" w:firstLineChars="0"/>
+        <w:jc w:val="both"/>
+        <w:rPr>
+          <w:rFonts w:hint="default"/>
+          <w:lang w:val="en-US" w:eastAsia="zh-CN"/>
+        </w:rPr>
+      </w:pPr>
+      <w:r>
+        <w:rPr>
+          <w:rFonts w:hint="default"/>
+          <w:lang w:val="en-US" w:eastAsia="zh-CN"/>
+        </w:rPr>
+        <w:t>sqlsession不变,手动清除缓存，一级缓存失败</w:t>
+      </w:r>
+    </w:p>
+    <w:p>
+      <w:pPr>
+        <w:numPr>
+          <w:numId w:val="0"/>
+        </w:numPr>
+        <w:ind w:leftChars="0"/>
+        <w:jc w:val="both"/>
+        <w:rPr>
+          <w:rFonts w:hint="eastAsia"/>
+          <w:lang w:val="en-US" w:eastAsia="zh-CN"/>
+        </w:rPr>
+      </w:pPr>
+      <w:r>
+        <w:rPr>
+          <w:rFonts w:hint="default"/>
+          <w:lang w:val="en-US" w:eastAsia="zh-CN"/>
+        </w:rPr>
+        <w:t>二级缓存</w:t>
+      </w:r>
+      <w:r>
+        <w:rPr>
+          <w:rFonts w:hint="eastAsia"/>
+          <w:lang w:val="en-US" w:eastAsia="zh-CN"/>
+        </w:rPr>
+        <w:t>：</w:t>
+      </w:r>
+    </w:p>
+    <w:p>
+      <w:pPr>
+        <w:numPr>
+          <w:numId w:val="0"/>
+        </w:numPr>
+        <w:ind w:leftChars="0" w:firstLine="420" w:firstLineChars="0"/>
+        <w:jc w:val="both"/>
+        <w:rPr>
+          <w:rFonts w:hint="eastAsia"/>
+          <w:lang w:val="en-US" w:eastAsia="zh-CN"/>
+        </w:rPr>
+      </w:pPr>
+      <w:r>
+        <w:rPr>
+          <w:rFonts w:hint="eastAsia"/>
+          <w:lang w:val="en-US" w:eastAsia="zh-CN"/>
+        </w:rPr>
+        <w:t>二级缓存是手动开启的，作用域为sessionfactory（也可以说MapperStatement级缓存，也就是一个namespace就会有一个缓存），因为二级缓存的数据不一定都是存储到内存中，它的存储介质多种多样，实现二级缓存的时候，MyBatis要求返回的POJO必须是可序列化的，也就是要求实现Serializable接口，如果存储在内存中的话，实测不序列化也可以的。</w:t>
+      </w:r>
+    </w:p>
+    <w:p>
+      <w:pPr>
+        <w:numPr>
+          <w:numId w:val="0"/>
+        </w:numPr>
+        <w:ind w:leftChars="0" w:firstLine="420" w:firstLineChars="0"/>
+        <w:jc w:val="both"/>
+        <w:rPr>
+          <w:rFonts w:hint="eastAsia"/>
+          <w:lang w:val="en-US" w:eastAsia="zh-CN"/>
+        </w:rPr>
+      </w:pPr>
+      <w:r>
+        <w:rPr>
+          <w:rFonts w:hint="eastAsia"/>
+          <w:lang w:val="en-US" w:eastAsia="zh-CN"/>
+        </w:rPr>
+        <w:t>如果开启了二级缓存的话，你的Executor将会被装饰成CachingExecutor，缓存是通过CachingExecutor来操作的，查询出来的结果会存在statement中的cache中，若有更新，删除类的操作默认就会清空该MapperStatement的cache（也可以通过修改xml中的属性，让它不执行），不会影响其他的MapperStatement。</w:t>
+      </w:r>
+    </w:p>
+    <w:p>
+      <w:pPr>
+        <w:numPr>
+          <w:numId w:val="0"/>
+        </w:numPr>
+        <w:ind w:leftChars="0" w:firstLine="420" w:firstLineChars="0"/>
+        <w:jc w:val="both"/>
+        <w:rPr>
+          <w:rFonts w:hint="eastAsia"/>
+          <w:lang w:val="en-US" w:eastAsia="zh-CN"/>
+        </w:rPr>
+      </w:pPr>
+      <w:r>
+        <w:drawing>
+          <wp:inline distT="0" distB="0" distL="114300" distR="114300">
+            <wp:extent cx="5273675" cy="3742690"/>
+            <wp:effectExtent l="0" t="0" r="3175" b="10160"/>
+            <wp:docPr id="28" name="图片 8"/>
+            <wp:cNvGraphicFramePr>
+              <a:graphicFrameLocks xmlns:a="http://schemas.openxmlformats.org/drawingml/2006/main" noChangeAspect="1"/>
+            </wp:cNvGraphicFramePr>
+            <a:graphic xmlns:a="http://schemas.openxmlformats.org/drawingml/2006/main">
+              <a:graphicData uri="http://schemas.openxmlformats.org/drawingml/2006/picture">
+                <pic:pic xmlns:pic="http://schemas.openxmlformats.org/drawingml/2006/picture">
+                  <pic:nvPicPr>
+                    <pic:cNvPr id="28" name="图片 8"/>
+                    <pic:cNvPicPr>
+                      <a:picLocks noChangeAspect="1"/>
+                    </pic:cNvPicPr>
+                  </pic:nvPicPr>
+                  <pic:blipFill>
+                    <a:blip r:embed="rId28"/>
+                    <a:stretch>
+                      <a:fillRect/>
+                    </a:stretch>
+                  </pic:blipFill>
+                  <pic:spPr>
+                    <a:xfrm>
+                      <a:off x="0" y="0"/>
+                      <a:ext cx="5273675" cy="3742690"/>
+                    </a:xfrm>
+                    <a:prstGeom prst="rect">
+                      <a:avLst/>
+                    </a:prstGeom>
+                    <a:noFill/>
+                    <a:ln>
+                      <a:noFill/>
+                    </a:ln>
+                  </pic:spPr>
+                </pic:pic>
+              </a:graphicData>
+            </a:graphic>
+          </wp:inline>
+        </w:drawing>
+      </w:r>
+    </w:p>
+    <w:p>
+      <w:pPr>
+        <w:numPr>
+          <w:ilvl w:val="0"/>
+          <w:numId w:val="0"/>
+        </w:numPr>
+        <w:ind w:leftChars="0"/>
+        <w:rPr>
+          <w:rFonts w:hint="default"/>
+          <w:lang w:val="en-US" w:eastAsia="zh-CN"/>
+        </w:rPr>
+      </w:pPr>
+      <w:r>
+        <w:rPr>
+          <w:rFonts w:hint="eastAsia"/>
+          <w:highlight w:val="yellow"/>
+          <w:lang w:val="en-US" w:eastAsia="zh-CN"/>
+        </w:rPr>
+        <w:t>Executor使用的装饰器模式</w:t>
+      </w:r>
+      <w:r>
+        <w:rPr>
+          <w:rFonts w:hint="eastAsia"/>
+          <w:lang w:val="en-US" w:eastAsia="zh-CN"/>
+        </w:rPr>
+        <w:t>：Configuration创建Executor时如果开启缓存则CachingExecutor会装饰BaseExecutor并会被interceptorChain.pluginAll(executor)进行加强。</w:t>
+      </w:r>
+    </w:p>
+    <w:p>
+      <w:pPr>
+        <w:numPr>
+          <w:numId w:val="0"/>
+        </w:numPr>
+        <w:ind w:leftChars="0"/>
+        <w:jc w:val="both"/>
+        <w:rPr>
+          <w:rFonts w:hint="eastAsia"/>
           <w:lang w:val="en-US" w:eastAsia="zh-CN"/>
         </w:rPr>
       </w:pPr>
@@ -2268,7 +4018,7 @@
                     </pic:cNvPicPr>
                   </pic:nvPicPr>
                   <pic:blipFill>
-                    <a:blip r:embed="rId22"/>
+                    <a:blip r:embed="rId29"/>
                     <a:stretch>
                       <a:fillRect/>
                     </a:stretch>
@@ -2297,20 +4047,53 @@
       <w:pPr>
         <w:numPr>
           <w:ilvl w:val="0"/>
-          <w:numId w:val="2"/>
-        </w:numPr>
-        <w:ind w:left="0" w:leftChars="0" w:firstLine="0" w:firstLineChars="0"/>
-        <w:rPr>
-          <w:rFonts w:hint="default"/>
-          <w:lang w:val="en-US" w:eastAsia="zh-CN"/>
-        </w:rPr>
-      </w:pPr>
-      <w:r>
-        <w:rPr>
-          <w:rFonts w:hint="eastAsia"/>
-          <w:lang w:val="en-US" w:eastAsia="zh-CN"/>
-        </w:rPr>
-        <w:t>建造者模式：在解析mapper.xml时会通过MapperBuilderAssistant助理进行每一阶段的属性值的builder（例如熟悉addResultMap、addMappedStatement）。</w:t>
+          <w:numId w:val="0"/>
+        </w:numPr>
+        <w:ind w:leftChars="0"/>
+        <w:jc w:val="both"/>
+        <w:rPr>
+          <w:rFonts w:hint="default"/>
+          <w:lang w:val="en-US" w:eastAsia="zh-CN"/>
+        </w:rPr>
+      </w:pPr>
+    </w:p>
+    <w:p>
+      <w:pPr>
+        <w:numPr>
+          <w:numId w:val="0"/>
+        </w:numPr>
+        <w:ind w:leftChars="0"/>
+        <w:rPr>
+          <w:rFonts w:hint="default"/>
+          <w:lang w:val="en-US" w:eastAsia="zh-CN"/>
+        </w:rPr>
+      </w:pPr>
+      <w:r>
+        <w:rPr>
+          <w:rFonts w:hint="eastAsia"/>
+          <w:b/>
+          <w:bCs/>
+          <w:lang w:val="en-US" w:eastAsia="zh-CN"/>
+        </w:rPr>
+        <w:t>5、</w:t>
+      </w:r>
+      <w:bookmarkStart w:id="0" w:name="_GoBack"/>
+      <w:bookmarkEnd w:id="0"/>
+      <w:r>
+        <w:rPr>
+          <w:rFonts w:hint="eastAsia"/>
+          <w:b/>
+          <w:bCs/>
+          <w:lang w:val="en-US" w:eastAsia="zh-CN"/>
+        </w:rPr>
+        <w:t>建造者模式：</w:t>
+      </w:r>
+      <w:r>
+        <w:rPr>
+          <w:rFonts w:hint="eastAsia"/>
+          <w:lang w:val="en-US" w:eastAsia="zh-CN"/>
+        </w:rPr>
+        <w:t>在解析mapper.xml时会通过MapperBuilderAssistant助理进行每一阶段的属性值的builder（例如熟悉addResultMap、addMappedStatement）。</w:t>
       </w:r>
     </w:p>
     <w:p>
@@ -2344,7 +4127,7 @@
                     </pic:cNvPicPr>
                   </pic:nvPicPr>
                   <pic:blipFill>
-                    <a:blip r:embed="rId23"/>
+                    <a:blip r:embed="rId30"/>
                     <a:stretch>
                       <a:fillRect/>
                     </a:stretch>
@@ -2433,6 +4216,57 @@
     </w:lvl>
   </w:abstractNum>
   <w:abstractNum w:abstractNumId="3">
+    <w:nsid w:val="B0700EF2"/>
+    <w:multiLevelType w:val="singleLevel"/>
+    <w:tmpl w:val="B0700EF2"/>
+    <w:lvl w:ilvl="0" w:tentative="0">
+      <w:start w:val="1"/>
+      <w:numFmt w:val="bullet"/>
+      <w:lvlText w:val=""/>
+      <w:lvlJc w:val="left"/>
+      <w:pPr>
+        <w:ind w:left="420" w:hanging="420"/>
+      </w:pPr>
+      <w:rPr>
+        <w:rFonts w:hint="default" w:ascii="Wingdings" w:hAnsi="Wingdings"/>
+      </w:rPr>
+    </w:lvl>
+  </w:abstractNum>
+  <w:abstractNum w:abstractNumId="4">
+    <w:nsid w:val="F0B55D6D"/>
+    <w:multiLevelType w:val="singleLevel"/>
+    <w:tmpl w:val="F0B55D6D"/>
+    <w:lvl w:ilvl="0" w:tentative="0">
+      <w:start w:val="1"/>
+      <w:numFmt w:val="bullet"/>
+      <w:lvlText w:val=""/>
+      <w:lvlJc w:val="left"/>
+      <w:pPr>
+        <w:ind w:left="420" w:hanging="420"/>
+      </w:pPr>
+      <w:rPr>
+        <w:rFonts w:hint="default" w:ascii="Wingdings" w:hAnsi="Wingdings"/>
+      </w:rPr>
+    </w:lvl>
+  </w:abstractNum>
+  <w:abstractNum w:abstractNumId="5">
+    <w:nsid w:val="FC94A4AA"/>
+    <w:multiLevelType w:val="singleLevel"/>
+    <w:tmpl w:val="FC94A4AA"/>
+    <w:lvl w:ilvl="0" w:tentative="0">
+      <w:start w:val="1"/>
+      <w:numFmt w:val="bullet"/>
+      <w:lvlText w:val=""/>
+      <w:lvlJc w:val="left"/>
+      <w:pPr>
+        <w:ind w:left="420" w:hanging="420"/>
+      </w:pPr>
+      <w:rPr>
+        <w:rFonts w:hint="default" w:ascii="Wingdings" w:hAnsi="Wingdings"/>
+      </w:rPr>
+    </w:lvl>
+  </w:abstractNum>
+  <w:abstractNum w:abstractNumId="6">
     <w:nsid w:val="39329F78"/>
     <w:multiLevelType w:val="singleLevel"/>
     <w:tmpl w:val="39329F78"/>
@@ -2447,7 +4281,7 @@
       </w:rPr>
     </w:lvl>
   </w:abstractNum>
-  <w:abstractNum w:abstractNumId="4">
+  <w:abstractNum w:abstractNumId="7">
     <w:nsid w:val="400E332A"/>
     <w:multiLevelType w:val="singleLevel"/>
     <w:tmpl w:val="400E332A"/>
@@ -2460,10 +4294,10 @@
     </w:lvl>
   </w:abstractNum>
   <w:num w:numId="1">
-    <w:abstractNumId w:val="3"/>
+    <w:abstractNumId w:val="6"/>
   </w:num>
   <w:num w:numId="2">
-    <w:abstractNumId w:val="4"/>
+    <w:abstractNumId w:val="7"/>
   </w:num>
   <w:num w:numId="3">
     <w:abstractNumId w:val="0"/>
@@ -2473,6 +4307,15 @@
   </w:num>
   <w:num w:numId="5">
     <w:abstractNumId w:val="2"/>
+  </w:num>
+  <w:num w:numId="6">
+    <w:abstractNumId w:val="4"/>
+  </w:num>
+  <w:num w:numId="7">
+    <w:abstractNumId w:val="5"/>
+  </w:num>
+  <w:num w:numId="8">
+    <w:abstractNumId w:val="3"/>
   </w:num>
 </w:numbering>
 </file>
@@ -2792,13 +4635,34 @@
       <w:lang w:val="en-US" w:eastAsia="zh-CN" w:bidi="ar"/>
     </w:rPr>
   </w:style>
-  <w:style w:type="character" w:default="1" w:styleId="6">
+  <w:style w:type="paragraph" w:styleId="4">
+    <w:name w:val="heading 5"/>
+    <w:basedOn w:val="1"/>
+    <w:next w:val="1"/>
+    <w:semiHidden/>
+    <w:unhideWhenUsed/>
+    <w:qFormat/>
+    <w:uiPriority w:val="0"/>
+    <w:pPr>
+      <w:spacing w:before="0" w:beforeAutospacing="1" w:after="0" w:afterAutospacing="1"/>
+      <w:jc w:val="left"/>
+    </w:pPr>
+    <w:rPr>
+      <w:rFonts w:hint="eastAsia" w:ascii="宋体" w:hAnsi="宋体" w:eastAsia="宋体" w:cs="宋体"/>
+      <w:b/>
+      <w:kern w:val="0"/>
+      <w:sz w:val="20"/>
+      <w:szCs w:val="20"/>
+      <w:lang w:val="en-US" w:eastAsia="zh-CN" w:bidi="ar"/>
+    </w:rPr>
+  </w:style>
+  <w:style w:type="character" w:default="1" w:styleId="8">
     <w:name w:val="Default Paragraph Font"/>
     <w:semiHidden/>
     <w:qFormat/>
     <w:uiPriority w:val="0"/>
   </w:style>
-  <w:style w:type="table" w:default="1" w:styleId="5">
+  <w:style w:type="table" w:default="1" w:styleId="7">
     <w:name w:val="Normal Table"/>
     <w:semiHidden/>
     <w:uiPriority w:val="0"/>
@@ -2811,7 +4675,7 @@
       </w:tblCellMar>
     </w:tblPr>
   </w:style>
-  <w:style w:type="paragraph" w:styleId="4">
+  <w:style w:type="paragraph" w:styleId="5">
     <w:name w:val="HTML Preformatted"/>
     <w:basedOn w:val="1"/>
     <w:uiPriority w:val="0"/>
@@ -2842,6 +4706,30 @@
       <w:sz w:val="24"/>
       <w:szCs w:val="24"/>
       <w:lang w:val="en-US" w:eastAsia="zh-CN" w:bidi="ar"/>
+    </w:rPr>
+  </w:style>
+  <w:style w:type="paragraph" w:styleId="6">
+    <w:name w:val="Normal (Web)"/>
+    <w:basedOn w:val="1"/>
+    <w:uiPriority w:val="0"/>
+    <w:pPr>
+      <w:spacing w:before="0" w:beforeAutospacing="1" w:after="0" w:afterAutospacing="1"/>
+      <w:ind w:left="0" w:right="0"/>
+      <w:jc w:val="left"/>
+    </w:pPr>
+    <w:rPr>
+      <w:kern w:val="0"/>
+      <w:sz w:val="24"/>
+      <w:lang w:val="en-US" w:eastAsia="zh-CN" w:bidi="ar"/>
+    </w:rPr>
+  </w:style>
+  <w:style w:type="character" w:styleId="9">
+    <w:name w:val="HTML Code"/>
+    <w:basedOn w:val="8"/>
+    <w:uiPriority w:val="0"/>
+    <w:rPr>
+      <w:rFonts w:ascii="Courier New" w:hAnsi="Courier New"/>
+      <w:sz w:val="20"/>
     </w:rPr>
   </w:style>
 </w:styles>

--- a/doc/MyBatis源码知录.docx
+++ b/doc/MyBatis源码知录.docx
@@ -2196,9 +2196,16 @@
           <w:szCs w:val="24"/>
           <w:lang w:val="en-US" w:eastAsia="zh-CN" w:bidi="ar-SA"/>
         </w:rPr>
-        <w:t>MyBatis 允许使</w:t>
-      </w:r>
-      <w:r>
+        <w:t>MyBatis 允许使用插件来拦截的方法调用包括：</w:t>
+      </w:r>
+    </w:p>
+    <w:p>
+      <w:pPr>
+        <w:numPr>
+          <w:ilvl w:val="0"/>
+          <w:numId w:val="6"/>
+        </w:numPr>
+        <w:ind w:left="420" w:leftChars="0" w:hanging="420" w:firstLineChars="0"/>
         <w:rPr>
           <w:rFonts w:hint="eastAsia" w:asciiTheme="minorHAnsi" w:hAnsiTheme="minorHAnsi" w:eastAsiaTheme="minorEastAsia" w:cstheme="minorBidi"/>
           <w:kern w:val="2"/>
@@ -2206,16 +2213,8 @@
           <w:szCs w:val="24"/>
           <w:lang w:val="en-US" w:eastAsia="zh-CN" w:bidi="ar-SA"/>
         </w:rPr>
-        <w:t>用插件来拦截的方法调用包括：</w:t>
-      </w:r>
-    </w:p>
-    <w:p>
-      <w:pPr>
-        <w:numPr>
-          <w:ilvl w:val="0"/>
-          <w:numId w:val="6"/>
-        </w:numPr>
-        <w:ind w:left="420" w:leftChars="0" w:hanging="420" w:firstLineChars="0"/>
+      </w:pPr>
+      <w:r>
         <w:rPr>
           <w:rFonts w:hint="eastAsia" w:asciiTheme="minorHAnsi" w:hAnsiTheme="minorHAnsi" w:eastAsiaTheme="minorEastAsia" w:cstheme="minorBidi"/>
           <w:kern w:val="2"/>
@@ -2223,8 +2222,42 @@
           <w:szCs w:val="24"/>
           <w:lang w:val="en-US" w:eastAsia="zh-CN" w:bidi="ar-SA"/>
         </w:rPr>
-      </w:pPr>
-      <w:r>
+        <w:t>Executor (update, query, flushStatements, commit, rollback, getTransaction, close, isClosed)</w:t>
+      </w:r>
+    </w:p>
+    <w:p>
+      <w:pPr>
+        <w:numPr>
+          <w:ilvl w:val="0"/>
+          <w:numId w:val="0"/>
+        </w:numPr>
+        <w:ind w:leftChars="0"/>
+        <w:rPr>
+          <w:rFonts w:hint="default" w:asciiTheme="minorHAnsi" w:hAnsiTheme="minorHAnsi" w:eastAsiaTheme="minorEastAsia" w:cstheme="minorBidi"/>
+          <w:kern w:val="2"/>
+          <w:sz w:val="21"/>
+          <w:szCs w:val="24"/>
+          <w:lang w:val="en-US" w:eastAsia="zh-CN" w:bidi="ar-SA"/>
+        </w:rPr>
+      </w:pPr>
+      <w:r>
+        <w:rPr>
+          <w:rFonts w:hint="eastAsia" w:cstheme="minorBidi"/>
+          <w:kern w:val="2"/>
+          <w:sz w:val="21"/>
+          <w:szCs w:val="24"/>
+          <w:lang w:val="en-US" w:eastAsia="zh-CN" w:bidi="ar-SA"/>
+        </w:rPr>
+        <w:t xml:space="preserve">    -------执行器的拦截-----------------------------------</w:t>
+      </w:r>
+    </w:p>
+    <w:p>
+      <w:pPr>
+        <w:numPr>
+          <w:ilvl w:val="0"/>
+          <w:numId w:val="6"/>
+        </w:numPr>
+        <w:ind w:left="420" w:leftChars="0" w:hanging="420" w:firstLineChars="0"/>
         <w:rPr>
           <w:rFonts w:hint="eastAsia" w:asciiTheme="minorHAnsi" w:hAnsiTheme="minorHAnsi" w:eastAsiaTheme="minorEastAsia" w:cstheme="minorBidi"/>
           <w:kern w:val="2"/>
@@ -2232,8 +2265,7 @@
           <w:szCs w:val="24"/>
           <w:lang w:val="en-US" w:eastAsia="zh-CN" w:bidi="ar-SA"/>
         </w:rPr>
-        <w:t>Executor (</w:t>
-      </w:r>
+      </w:pPr>
       <w:r>
         <w:rPr>
           <w:rFonts w:hint="eastAsia" w:asciiTheme="minorHAnsi" w:hAnsiTheme="minorHAnsi" w:eastAsiaTheme="minorEastAsia" w:cstheme="minorBidi"/>
@@ -2242,12 +2274,13 @@
           <w:szCs w:val="24"/>
           <w:lang w:val="en-US" w:eastAsia="zh-CN" w:bidi="ar-SA"/>
         </w:rPr>
-        <w:t>update, query, flushStatements, commit, rollback, getTransaction, close, isClosed)</w:t>
-      </w:r>
-    </w:p>
-    <w:p>
-      <w:pPr>
-        <w:numPr>
+        <w:t>ParameterHandler (getParameterObject, setParameters)</w:t>
+      </w:r>
+    </w:p>
+    <w:p>
+      <w:pPr>
+        <w:numPr>
+          <w:ilvl w:val="0"/>
           <w:numId w:val="0"/>
         </w:numPr>
         <w:ind w:leftChars="0"/>
@@ -2267,7 +2300,7 @@
           <w:szCs w:val="24"/>
           <w:lang w:val="en-US" w:eastAsia="zh-CN" w:bidi="ar-SA"/>
         </w:rPr>
-        <w:t xml:space="preserve">    -------执行器的拦截-----------------------------------</w:t>
+        <w:t xml:space="preserve">    -------参数处理的拦截--------------------------------</w:t>
       </w:r>
     </w:p>
     <w:p>
@@ -2293,12 +2326,13 @@
           <w:szCs w:val="24"/>
           <w:lang w:val="en-US" w:eastAsia="zh-CN" w:bidi="ar-SA"/>
         </w:rPr>
-        <w:t>ParameterHandler (getParameterObject, setParameters)</w:t>
-      </w:r>
-    </w:p>
-    <w:p>
-      <w:pPr>
-        <w:numPr>
+        <w:t>ResultSetHandler (handleResultSets, handleOutputParameters)</w:t>
+      </w:r>
+    </w:p>
+    <w:p>
+      <w:pPr>
+        <w:numPr>
+          <w:ilvl w:val="0"/>
           <w:numId w:val="0"/>
         </w:numPr>
         <w:ind w:leftChars="0"/>
@@ -2318,7 +2352,7 @@
           <w:szCs w:val="24"/>
           <w:lang w:val="en-US" w:eastAsia="zh-CN" w:bidi="ar-SA"/>
         </w:rPr>
-        <w:t xml:space="preserve">    -------参数处理的拦截--------------------------------</w:t>
+        <w:t xml:space="preserve">    --------结果集处理的拦截----------------------------</w:t>
       </w:r>
     </w:p>
     <w:p>
@@ -2344,73 +2378,13 @@
           <w:szCs w:val="24"/>
           <w:lang w:val="en-US" w:eastAsia="zh-CN" w:bidi="ar-SA"/>
         </w:rPr>
-        <w:t>ResultSetHandler (handleResultSets, handleOutputParameters)</w:t>
-      </w:r>
-    </w:p>
-    <w:p>
-      <w:pPr>
-        <w:numPr>
-          <w:numId w:val="0"/>
-        </w:numPr>
-        <w:ind w:leftChars="0"/>
-        <w:rPr>
-          <w:rFonts w:hint="default" w:asciiTheme="minorHAnsi" w:hAnsiTheme="minorHAnsi" w:eastAsiaTheme="minorEastAsia" w:cstheme="minorBidi"/>
-          <w:kern w:val="2"/>
-          <w:sz w:val="21"/>
-          <w:szCs w:val="24"/>
-          <w:lang w:val="en-US" w:eastAsia="zh-CN" w:bidi="ar-SA"/>
-        </w:rPr>
-      </w:pPr>
-      <w:r>
-        <w:rPr>
-          <w:rFonts w:hint="eastAsia" w:cstheme="minorBidi"/>
-          <w:kern w:val="2"/>
-          <w:sz w:val="21"/>
-          <w:szCs w:val="24"/>
-          <w:lang w:val="en-US" w:eastAsia="zh-CN" w:bidi="ar-SA"/>
-        </w:rPr>
-        <w:t xml:space="preserve">    --------结果集处理的拦截----------------------------</w:t>
-      </w:r>
-    </w:p>
-    <w:p>
-      <w:pPr>
-        <w:numPr>
-          <w:ilvl w:val="0"/>
-          <w:numId w:val="6"/>
-        </w:numPr>
-        <w:ind w:left="420" w:leftChars="0" w:hanging="420" w:firstLineChars="0"/>
-        <w:rPr>
-          <w:rFonts w:hint="eastAsia" w:asciiTheme="minorHAnsi" w:hAnsiTheme="minorHAnsi" w:eastAsiaTheme="minorEastAsia" w:cstheme="minorBidi"/>
-          <w:kern w:val="2"/>
-          <w:sz w:val="21"/>
-          <w:szCs w:val="24"/>
-          <w:lang w:val="en-US" w:eastAsia="zh-CN" w:bidi="ar-SA"/>
-        </w:rPr>
-      </w:pPr>
-      <w:r>
-        <w:rPr>
-          <w:rFonts w:hint="eastAsia" w:asciiTheme="minorHAnsi" w:hAnsiTheme="minorHAnsi" w:eastAsiaTheme="minorEastAsia" w:cstheme="minorBidi"/>
-          <w:kern w:val="2"/>
-          <w:sz w:val="21"/>
-          <w:szCs w:val="24"/>
-          <w:lang w:val="en-US" w:eastAsia="zh-CN" w:bidi="ar-SA"/>
-        </w:rPr>
-        <w:t>StatementHandler (prepare, parameter</w:t>
-      </w:r>
-      <w:r>
-        <w:rPr>
-          <w:rFonts w:hint="eastAsia" w:asciiTheme="minorHAnsi" w:hAnsiTheme="minorHAnsi" w:eastAsiaTheme="minorEastAsia" w:cstheme="minorBidi"/>
-          <w:kern w:val="2"/>
-          <w:sz w:val="21"/>
-          <w:szCs w:val="24"/>
-          <w:lang w:val="en-US" w:eastAsia="zh-CN" w:bidi="ar-SA"/>
-        </w:rPr>
-        <w:t>ize, batch, update, query)</w:t>
-      </w:r>
-    </w:p>
-    <w:p>
-      <w:pPr>
-        <w:numPr>
+        <w:t>StatementHandler (prepare, parameterize, batch, update, query)</w:t>
+      </w:r>
+    </w:p>
+    <w:p>
+      <w:pPr>
+        <w:numPr>
+          <w:ilvl w:val="0"/>
           <w:numId w:val="0"/>
         </w:numPr>
         <w:ind w:leftChars="0"/>
@@ -2850,6 +2824,7 @@
     <w:p>
       <w:pPr>
         <w:numPr>
+          <w:ilvl w:val="0"/>
           <w:numId w:val="0"/>
         </w:numPr>
         <w:ind w:leftChars="0"/>
@@ -2921,6 +2896,7 @@
     <w:p>
       <w:pPr>
         <w:numPr>
+          <w:ilvl w:val="0"/>
           <w:numId w:val="0"/>
         </w:numPr>
         <w:ind w:leftChars="0"/>
@@ -2940,6 +2916,7 @@
     <w:p>
       <w:pPr>
         <w:numPr>
+          <w:ilvl w:val="0"/>
           <w:numId w:val="0"/>
         </w:numPr>
         <w:ind w:leftChars="0"/>
@@ -2991,6 +2968,7 @@
     <w:p>
       <w:pPr>
         <w:numPr>
+          <w:ilvl w:val="0"/>
           <w:numId w:val="0"/>
         </w:numPr>
         <w:ind w:leftChars="0"/>
@@ -3050,6 +3028,7 @@
     <w:p>
       <w:pPr>
         <w:numPr>
+          <w:ilvl w:val="0"/>
           <w:numId w:val="0"/>
         </w:numPr>
         <w:ind w:leftChars="0"/>
@@ -3084,6 +3063,7 @@
     <w:p>
       <w:pPr>
         <w:numPr>
+          <w:ilvl w:val="0"/>
           <w:numId w:val="0"/>
         </w:numPr>
         <w:ind w:left="420" w:leftChars="0" w:firstLine="420" w:firstLineChars="0"/>
@@ -3126,6 +3106,7 @@
     <w:p>
       <w:pPr>
         <w:numPr>
+          <w:ilvl w:val="0"/>
           <w:numId w:val="0"/>
         </w:numPr>
         <w:ind w:left="420" w:leftChars="0" w:firstLine="420" w:firstLineChars="0"/>
@@ -3153,6 +3134,7 @@
     <w:p>
       <w:pPr>
         <w:numPr>
+          <w:ilvl w:val="0"/>
           <w:numId w:val="0"/>
         </w:numPr>
         <w:ind w:left="420" w:leftChars="0" w:firstLine="420" w:firstLineChars="0"/>
@@ -3180,6 +3162,7 @@
     <w:p>
       <w:pPr>
         <w:numPr>
+          <w:ilvl w:val="0"/>
           <w:numId w:val="0"/>
         </w:numPr>
         <w:ind w:left="420" w:leftChars="0" w:firstLine="420" w:firstLineChars="0"/>
@@ -3341,6 +3324,7 @@
     <w:p>
       <w:pPr>
         <w:numPr>
+          <w:ilvl w:val="0"/>
           <w:numId w:val="0"/>
         </w:numPr>
         <w:ind w:leftChars="0"/>
@@ -3367,6 +3351,7 @@
     <w:p>
       <w:pPr>
         <w:numPr>
+          <w:ilvl w:val="0"/>
           <w:numId w:val="0"/>
         </w:numPr>
         <w:ind w:leftChars="0"/>
@@ -3418,6 +3403,7 @@
     <w:p>
       <w:pPr>
         <w:numPr>
+          <w:ilvl w:val="0"/>
           <w:numId w:val="0"/>
         </w:numPr>
         <w:ind w:leftChars="0"/>
@@ -3469,6 +3455,7 @@
     <w:p>
       <w:pPr>
         <w:numPr>
+          <w:ilvl w:val="0"/>
           <w:numId w:val="0"/>
         </w:numPr>
         <w:ind w:leftChars="0"/>
@@ -3488,6 +3475,7 @@
     <w:p>
       <w:pPr>
         <w:numPr>
+          <w:ilvl w:val="0"/>
           <w:numId w:val="0"/>
         </w:numPr>
         <w:ind w:leftChars="0"/>
@@ -3539,6 +3527,7 @@
     <w:p>
       <w:pPr>
         <w:numPr>
+          <w:ilvl w:val="0"/>
           <w:numId w:val="0"/>
         </w:numPr>
         <w:ind w:leftChars="0"/>
@@ -3675,7 +3664,29 @@
           <w:rFonts w:hint="default"/>
           <w:lang w:val="en-US" w:eastAsia="zh-CN"/>
         </w:rPr>
-        <w:t>mybatis的一级缓存是基于sqlsession的缓存，默认开启，如果会话失效，则缓存失效</w:t>
+        <w:t>mybatis的一级缓存是基于sqlsession的缓存，默认开启，</w:t>
+      </w:r>
+      <w:r>
+        <w:rPr>
+          <w:rFonts w:hint="eastAsia"/>
+          <w:highlight w:val="yellow"/>
+          <w:lang w:val="en-US" w:eastAsia="zh-CN"/>
+        </w:rPr>
+        <w:t>不同sqlsession之间的缓存数据区域是不会相互影响的</w:t>
+      </w:r>
+      <w:r>
+        <w:rPr>
+          <w:rFonts w:hint="eastAsia"/>
+          <w:lang w:val="en-US" w:eastAsia="zh-CN"/>
+        </w:rPr>
+        <w:t>，</w:t>
+      </w:r>
+      <w:r>
+        <w:rPr>
+          <w:rFonts w:hint="default"/>
+          <w:lang w:val="en-US" w:eastAsia="zh-CN"/>
+        </w:rPr>
+        <w:t>如果会话失效，则缓存失效</w:t>
       </w:r>
       <w:r>
         <w:rPr>
@@ -3714,19 +3725,126 @@
           <w:ilvl w:val="0"/>
           <w:numId w:val="0"/>
         </w:numPr>
+        <w:ind w:leftChars="0" w:firstLine="420" w:firstLineChars="0"/>
+        <w:jc w:val="both"/>
+        <w:rPr>
+          <w:rFonts w:hint="eastAsia"/>
+          <w:lang w:val="en-US" w:eastAsia="zh-CN"/>
+        </w:rPr>
+      </w:pPr>
+      <w:r>
+        <w:rPr>
+          <w:rFonts w:hint="eastAsia"/>
+          <w:lang w:val="en-US" w:eastAsia="zh-CN"/>
+        </w:rPr>
+        <w:t>当commit或者rollback的时候会清除缓存，并且当执行insert、update、delete的时候也会清除缓存。</w:t>
+      </w:r>
+    </w:p>
+    <w:p>
+      <w:pPr>
+        <w:numPr>
+          <w:ilvl w:val="0"/>
+          <w:numId w:val="0"/>
+        </w:numPr>
         <w:ind w:leftChars="0"/>
         <w:jc w:val="both"/>
         <w:rPr>
-          <w:rFonts w:hint="eastAsia"/>
-          <w:lang w:val="en-US" w:eastAsia="zh-CN"/>
-        </w:rPr>
-      </w:pPr>
-      <w:r>
-        <w:rPr>
-          <w:rFonts w:hint="eastAsia"/>
-          <w:lang w:val="en-US" w:eastAsia="zh-CN"/>
-        </w:rPr>
-        <w:t>当commit或者rollback的时候会清除缓存，并且当执行insert、update、delete的时候也会清除缓存。</w:t>
+          <w:rFonts w:hint="default"/>
+          <w:highlight w:val="yellow"/>
+          <w:lang w:val="en-US" w:eastAsia="zh-CN"/>
+        </w:rPr>
+      </w:pPr>
+      <w:r>
+        <w:rPr>
+          <w:rFonts w:hint="default"/>
+          <w:highlight w:val="yellow"/>
+          <w:lang w:val="en-US" w:eastAsia="zh-CN"/>
+        </w:rPr>
+        <w:t>mybatis一级缓存失效的四种情况</w:t>
+      </w:r>
+    </w:p>
+    <w:p>
+      <w:pPr>
+        <w:numPr>
+          <w:ilvl w:val="0"/>
+          <w:numId w:val="8"/>
+        </w:numPr>
+        <w:ind w:left="420" w:leftChars="0" w:hanging="420" w:firstLineChars="0"/>
+        <w:jc w:val="both"/>
+        <w:rPr>
+          <w:rFonts w:hint="default"/>
+          <w:lang w:val="en-US" w:eastAsia="zh-CN"/>
+        </w:rPr>
+      </w:pPr>
+      <w:r>
+        <w:rPr>
+          <w:rFonts w:hint="default"/>
+          <w:lang w:val="en-US" w:eastAsia="zh-CN"/>
+        </w:rPr>
+        <w:t>sqlsession变了 缓存失效</w:t>
+      </w:r>
+    </w:p>
+    <w:p>
+      <w:pPr>
+        <w:numPr>
+          <w:ilvl w:val="0"/>
+          <w:numId w:val="8"/>
+        </w:numPr>
+        <w:ind w:left="420" w:leftChars="0" w:hanging="420" w:firstLineChars="0"/>
+        <w:jc w:val="both"/>
+        <w:rPr>
+          <w:rFonts w:hint="default"/>
+          <w:lang w:val="en-US" w:eastAsia="zh-CN"/>
+        </w:rPr>
+      </w:pPr>
+      <w:r>
+        <w:rPr>
+          <w:rFonts w:hint="default"/>
+          <w:lang w:val="en-US" w:eastAsia="zh-CN"/>
+        </w:rPr>
+        <w:t>sqlsession不变,查询条件不同，一级缓存失效</w:t>
+      </w:r>
+    </w:p>
+    <w:p>
+      <w:pPr>
+        <w:numPr>
+          <w:ilvl w:val="0"/>
+          <w:numId w:val="8"/>
+        </w:numPr>
+        <w:ind w:left="420" w:leftChars="0" w:hanging="420" w:firstLineChars="0"/>
+        <w:jc w:val="both"/>
+        <w:rPr>
+          <w:rFonts w:hint="default"/>
+          <w:lang w:val="en-US" w:eastAsia="zh-CN"/>
+        </w:rPr>
+      </w:pPr>
+      <w:r>
+        <w:rPr>
+          <w:rFonts w:hint="default"/>
+          <w:lang w:val="en-US" w:eastAsia="zh-CN"/>
+        </w:rPr>
+        <w:t>sqlsession不变,中间发生了增删改操作，一级缓存失败</w:t>
+      </w:r>
+    </w:p>
+    <w:p>
+      <w:pPr>
+        <w:numPr>
+          <w:ilvl w:val="0"/>
+          <w:numId w:val="8"/>
+        </w:numPr>
+        <w:ind w:left="420" w:leftChars="0" w:hanging="420" w:firstLineChars="0"/>
+        <w:jc w:val="both"/>
+        <w:rPr>
+          <w:rFonts w:hint="default"/>
+          <w:lang w:val="en-US" w:eastAsia="zh-CN"/>
+        </w:rPr>
+      </w:pPr>
+      <w:r>
+        <w:rPr>
+          <w:rFonts w:hint="default"/>
+          <w:lang w:val="en-US" w:eastAsia="zh-CN"/>
+        </w:rPr>
+        <w:t>sqlsession不变,手动清除缓存，一级缓存失败</w:t>
       </w:r>
     </w:p>
     <w:p>
@@ -3738,112 +3856,6 @@
         <w:ind w:leftChars="0"/>
         <w:jc w:val="both"/>
         <w:rPr>
-          <w:rFonts w:hint="default"/>
-          <w:highlight w:val="yellow"/>
-          <w:lang w:val="en-US" w:eastAsia="zh-CN"/>
-        </w:rPr>
-      </w:pPr>
-      <w:r>
-        <w:rPr>
-          <w:rFonts w:hint="default"/>
-          <w:highlight w:val="yellow"/>
-          <w:lang w:val="en-US" w:eastAsia="zh-CN"/>
-        </w:rPr>
-        <w:t>mybatis一级缓存失效的四种情况</w:t>
-      </w:r>
-    </w:p>
-    <w:p>
-      <w:pPr>
-        <w:numPr>
-          <w:ilvl w:val="0"/>
-          <w:numId w:val="8"/>
-        </w:numPr>
-        <w:ind w:left="420" w:leftChars="0" w:hanging="420" w:firstLineChars="0"/>
-        <w:jc w:val="both"/>
-        <w:rPr>
-          <w:rFonts w:hint="default"/>
-          <w:lang w:val="en-US" w:eastAsia="zh-CN"/>
-        </w:rPr>
-      </w:pPr>
-      <w:r>
-        <w:rPr>
-          <w:rFonts w:hint="default"/>
-          <w:lang w:val="en-US" w:eastAsia="zh-CN"/>
-        </w:rPr>
-        <w:t>sqlsession变了 缓存失效</w:t>
-      </w:r>
-    </w:p>
-    <w:p>
-      <w:pPr>
-        <w:numPr>
-          <w:ilvl w:val="0"/>
-          <w:numId w:val="8"/>
-        </w:numPr>
-        <w:ind w:left="420" w:leftChars="0" w:hanging="420" w:firstLineChars="0"/>
-        <w:jc w:val="both"/>
-        <w:rPr>
-          <w:rFonts w:hint="default"/>
-          <w:lang w:val="en-US" w:eastAsia="zh-CN"/>
-        </w:rPr>
-      </w:pPr>
-      <w:r>
-        <w:rPr>
-          <w:rFonts w:hint="default"/>
-          <w:lang w:val="en-US" w:eastAsia="zh-CN"/>
-        </w:rPr>
-        <w:t>sqlsession不变,查询条件不同，一级缓存失效</w:t>
-      </w:r>
-    </w:p>
-    <w:p>
-      <w:pPr>
-        <w:numPr>
-          <w:ilvl w:val="0"/>
-          <w:numId w:val="8"/>
-        </w:numPr>
-        <w:ind w:left="420" w:leftChars="0" w:hanging="420" w:firstLineChars="0"/>
-        <w:jc w:val="both"/>
-        <w:rPr>
-          <w:rFonts w:hint="default"/>
-          <w:lang w:val="en-US" w:eastAsia="zh-CN"/>
-        </w:rPr>
-      </w:pPr>
-      <w:r>
-        <w:rPr>
-          <w:rFonts w:hint="default"/>
-          <w:lang w:val="en-US" w:eastAsia="zh-CN"/>
-        </w:rPr>
-        <w:t>sqlsession不变,中间发生了增删改操作，一级缓存失败</w:t>
-      </w:r>
-    </w:p>
-    <w:p>
-      <w:pPr>
-        <w:numPr>
-          <w:ilvl w:val="0"/>
-          <w:numId w:val="8"/>
-        </w:numPr>
-        <w:ind w:left="420" w:leftChars="0" w:hanging="420" w:firstLineChars="0"/>
-        <w:jc w:val="both"/>
-        <w:rPr>
-          <w:rFonts w:hint="default"/>
-          <w:lang w:val="en-US" w:eastAsia="zh-CN"/>
-        </w:rPr>
-      </w:pPr>
-      <w:r>
-        <w:rPr>
-          <w:rFonts w:hint="default"/>
-          <w:lang w:val="en-US" w:eastAsia="zh-CN"/>
-        </w:rPr>
-        <w:t>sqlsession不变,手动清除缓存，一级缓存失败</w:t>
-      </w:r>
-    </w:p>
-    <w:p>
-      <w:pPr>
-        <w:numPr>
-          <w:numId w:val="0"/>
-        </w:numPr>
-        <w:ind w:leftChars="0"/>
-        <w:jc w:val="both"/>
-        <w:rPr>
           <w:rFonts w:hint="eastAsia"/>
           <w:lang w:val="en-US" w:eastAsia="zh-CN"/>
         </w:rPr>
@@ -3866,6 +3878,7 @@
     <w:p>
       <w:pPr>
         <w:numPr>
+          <w:ilvl w:val="0"/>
           <w:numId w:val="0"/>
         </w:numPr>
         <w:ind w:leftChars="0" w:firstLine="420" w:firstLineChars="0"/>
@@ -3880,17 +3893,56 @@
           <w:rFonts w:hint="eastAsia"/>
           <w:lang w:val="en-US" w:eastAsia="zh-CN"/>
         </w:rPr>
-        <w:t>二级缓存是手动开启的，作用域为sessionfactory（也可以说MapperStatement级缓存，也就是一个namespace就会有一个缓存），因为二级缓存的数据不一定都是存储到内存中，它的存储介质多种多样，实现二级缓存的时候，MyBatis要求返回的POJO必须是可序列化的，也就是要求实现Serializable接口，如果存储在内存中的话，实测不序列化也可以的。</w:t>
-      </w:r>
-    </w:p>
-    <w:p>
-      <w:pPr>
-        <w:numPr>
+        <w:t>二级缓存是手动开启的，作用域为mapper级别（也可以说MapperStatement级缓存，也就是一个</w:t>
+      </w:r>
+      <w:r>
+        <w:rPr>
+          <w:rFonts w:hint="eastAsia"/>
+          <w:highlight w:val="yellow"/>
+          <w:lang w:val="en-US" w:eastAsia="zh-CN"/>
+        </w:rPr>
+        <w:t>namespace就会有一个缓存</w:t>
+      </w:r>
+      <w:r>
+        <w:rPr>
+          <w:rFonts w:hint="eastAsia"/>
+          <w:lang w:val="en-US" w:eastAsia="zh-CN"/>
+        </w:rPr>
+        <w:t>），不同的sqlsession两次执行相同的namespace下的sql，且向sqlq中传递的参数也相同，即最终执行相同的sql，则第一次中会从数据库查并存缓存，第二次会从内存查</w:t>
+      </w:r>
+      <w:bookmarkStart w:id="0" w:name="_GoBack"/>
+      <w:bookmarkEnd w:id="0"/>
+      <w:r>
+        <w:rPr>
+          <w:rFonts w:hint="eastAsia"/>
+          <w:lang w:val="en-US" w:eastAsia="zh-CN"/>
+        </w:rPr>
+        <w:t>；因为二级缓存的数据不一定都是存储到内存中，它的存储介质多种多样，实现二级缓存的时候，MyBatis要求返回的POJO必须是可序列化的，也就是要求实现Serializable接口，如果存储在内存中的话，实测不序列化也可以的。</w:t>
+      </w:r>
+    </w:p>
+    <w:p>
+      <w:pPr>
+        <w:numPr>
+          <w:ilvl w:val="0"/>
           <w:numId w:val="0"/>
         </w:numPr>
         <w:ind w:leftChars="0" w:firstLine="420" w:firstLineChars="0"/>
         <w:jc w:val="both"/>
         <w:rPr>
+          <w:rFonts w:hint="default"/>
+          <w:lang w:val="en-US" w:eastAsia="zh-CN"/>
+        </w:rPr>
+      </w:pPr>
+    </w:p>
+    <w:p>
+      <w:pPr>
+        <w:numPr>
+          <w:ilvl w:val="0"/>
+          <w:numId w:val="0"/>
+        </w:numPr>
+        <w:ind w:leftChars="0" w:firstLine="420" w:firstLineChars="0"/>
+        <w:jc w:val="both"/>
+        <w:rPr>
           <w:rFonts w:hint="eastAsia"/>
           <w:lang w:val="en-US" w:eastAsia="zh-CN"/>
         </w:rPr>
@@ -3906,6 +3958,7 @@
     <w:p>
       <w:pPr>
         <w:numPr>
+          <w:ilvl w:val="0"/>
           <w:numId w:val="0"/>
         </w:numPr>
         <w:ind w:leftChars="0" w:firstLine="420" w:firstLineChars="0"/>
@@ -3990,6 +4043,7 @@
     <w:p>
       <w:pPr>
         <w:numPr>
+          <w:ilvl w:val="0"/>
           <w:numId w:val="0"/>
         </w:numPr>
         <w:ind w:leftChars="0"/>
@@ -4060,6 +4114,7 @@
     <w:p>
       <w:pPr>
         <w:numPr>
+          <w:ilvl w:val="0"/>
           <w:numId w:val="0"/>
         </w:numPr>
         <w:ind w:leftChars="0"/>
@@ -4075,18 +4130,7 @@
           <w:bCs/>
           <w:lang w:val="en-US" w:eastAsia="zh-CN"/>
         </w:rPr>
-        <w:t>5、</w:t>
-      </w:r>
-      <w:bookmarkStart w:id="0" w:name="_GoBack"/>
-      <w:bookmarkEnd w:id="0"/>
-      <w:r>
-        <w:rPr>
-          <w:rFonts w:hint="eastAsia"/>
-          <w:b/>
-          <w:bCs/>
-          <w:lang w:val="en-US" w:eastAsia="zh-CN"/>
-        </w:rPr>
-        <w:t>建造者模式：</w:t>
+        <w:t>5、建造者模式：</w:t>
       </w:r>
       <w:r>
         <w:rPr>
